--- a/Spring Boot Annotations.docx
+++ b/Spring Boot Annotations.docx
@@ -211,20 +211,20 @@
         <w:rPr>
           <w:lang w:val="en-US"/>
         </w:rPr>
-        <w:t>(We can use attribute “</w:t>
-      </w:r>
-      <w:r>
-        <w:rPr>
-          <w:b/>
-          <w:lang w:val="en-US"/>
-        </w:rPr>
-        <w:t>exclude</w:t>
-      </w:r>
-      <w:r>
-        <w:rPr>
-          <w:lang w:val="en-US"/>
-        </w:rPr>
-        <w:t>” for exclude the specific auto configuration)</w:t>
+        <w:t>(</w:t>
+      </w:r>
+      <w:r>
+        <w:rPr>
+          <w:b/>
+          <w:lang w:val="en-US"/>
+        </w:rPr>
+        <w:t>We can use attribute “exclude” for exclude the specific auto configuration</w:t>
+      </w:r>
+      <w:r>
+        <w:rPr>
+          <w:lang w:val="en-US"/>
+        </w:rPr>
+        <w:t>)</w:t>
       </w:r>
     </w:p>
     <w:p>
@@ -1066,7 +1066,41 @@
       </w:r>
       <w:proofErr w:type="spellEnd"/>
       <w:r>
-        <w:t xml:space="preserve"> file with define key as attribute</w:t>
+        <w:t xml:space="preserve"> file with define key as attr</w:t>
+      </w:r>
+      <w:bookmarkStart w:id="0" w:name="_GoBack"/>
+      <w:bookmarkEnd w:id="0"/>
+      <w:r>
+        <w:t>ibute</w:t>
+      </w:r>
+    </w:p>
+    <w:p>
+      <w:pPr>
+        <w:pStyle w:val="ListParagraph"/>
+        <w:numPr>
+          <w:ilvl w:val="0"/>
+          <w:numId w:val="9"/>
+        </w:numPr>
+        <w:spacing w:after="0"/>
+      </w:pPr>
+      <w:r>
+        <w:t xml:space="preserve">For example </w:t>
+      </w:r>
+      <w:proofErr w:type="gramStart"/>
+      <w:r>
+        <w:t>@Value(</w:t>
+      </w:r>
+      <w:proofErr w:type="gramEnd"/>
+      <w:r>
+        <w:t>${</w:t>
+      </w:r>
+      <w:proofErr w:type="spellStart"/>
+      <w:r>
+        <w:t>server.port</w:t>
+      </w:r>
+      <w:proofErr w:type="spellEnd"/>
+      <w:r>
+        <w:t>}) – it will inject the port no. of application in define variable.</w:t>
       </w:r>
     </w:p>
     <w:p>
@@ -1241,14 +1275,75 @@
       </w:r>
       <w:proofErr w:type="spellStart"/>
       <w:r>
+        <w:t>somClass.class</w:t>
+      </w:r>
+      <w:proofErr w:type="spellEnd"/>
+      <w:r>
+        <w:t xml:space="preserve"> file</w:t>
+      </w:r>
+    </w:p>
+    <w:p>
+      <w:pPr>
+        <w:spacing w:after="0"/>
+        <w:ind w:left="720"/>
+      </w:pPr>
+    </w:p>
+    <w:p>
+      <w:pPr>
+        <w:spacing w:after="0"/>
+        <w:ind w:left="720"/>
+      </w:pPr>
+      <w:proofErr w:type="gramStart"/>
+      <w:r>
+        <w:t>@</w:t>
+      </w:r>
+      <w:proofErr w:type="spellStart"/>
+      <w:r>
+        <w:t>ConfigurationProperties</w:t>
+      </w:r>
+      <w:proofErr w:type="spellEnd"/>
+      <w:r>
+        <w:t>(</w:t>
+      </w:r>
+      <w:proofErr w:type="gramEnd"/>
+      <w:r>
+        <w:t xml:space="preserve">prefix = </w:t>
+      </w:r>
+      <w:r>
+        <w:t>“</w:t>
+      </w:r>
+      <w:proofErr w:type="spellStart"/>
+      <w:r>
+        <w:t>devname</w:t>
+      </w:r>
+      <w:proofErr w:type="spellEnd"/>
+      <w:r>
+        <w:t>”</w:t>
+      </w:r>
+      <w:r>
+        <w:t>)</w:t>
+      </w:r>
+    </w:p>
+    <w:p>
+      <w:pPr>
+        <w:spacing w:after="0"/>
+        <w:ind w:left="720"/>
+      </w:pPr>
+      <w:proofErr w:type="gramStart"/>
+      <w:r>
+        <w:t>public</w:t>
+      </w:r>
+      <w:proofErr w:type="gramEnd"/>
+      <w:r>
+        <w:t xml:space="preserve"> class </w:t>
+      </w:r>
+      <w:proofErr w:type="spellStart"/>
+      <w:r>
         <w:t>somClass</w:t>
       </w:r>
-      <w:r>
-        <w:t>.class</w:t>
-      </w:r>
-      <w:proofErr w:type="spellEnd"/>
-      <w:r>
-        <w:t xml:space="preserve"> file</w:t>
+      <w:proofErr w:type="spellEnd"/>
+      <w:r>
+        <w:t>{</w:t>
       </w:r>
     </w:p>
     <w:p>
@@ -1256,139 +1351,1112 @@
         <w:spacing w:after="0"/>
         <w:ind w:left="720"/>
       </w:pPr>
+      <w:r>
+        <w:tab/>
+      </w:r>
+      <w:proofErr w:type="gramStart"/>
+      <w:r>
+        <w:t>private</w:t>
+      </w:r>
+      <w:proofErr w:type="gramEnd"/>
+      <w:r>
+        <w:t xml:space="preserve"> S</w:t>
+      </w:r>
+      <w:r>
+        <w:t>tring name;</w:t>
+      </w:r>
     </w:p>
     <w:p>
       <w:pPr>
         <w:spacing w:after="0"/>
         <w:ind w:left="720"/>
       </w:pPr>
+      <w:r>
+        <w:tab/>
+      </w:r>
       <w:proofErr w:type="gramStart"/>
       <w:r>
+        <w:t>private</w:t>
+      </w:r>
+      <w:proofErr w:type="gramEnd"/>
+      <w:r>
+        <w:t xml:space="preserve"> String age;</w:t>
+      </w:r>
+    </w:p>
+    <w:p>
+      <w:pPr>
+        <w:spacing w:after="0"/>
+        <w:ind w:left="720"/>
+      </w:pPr>
+      <w:r>
+        <w:t>}</w:t>
+      </w:r>
+    </w:p>
+    <w:p>
+      <w:pPr>
+        <w:pStyle w:val="ListParagraph"/>
+        <w:numPr>
+          <w:ilvl w:val="0"/>
+          <w:numId w:val="9"/>
+        </w:numPr>
+        <w:spacing w:after="0"/>
+      </w:pPr>
+      <w:r>
+        <w:t xml:space="preserve">In this Example </w:t>
+      </w:r>
+      <w:proofErr w:type="spellStart"/>
+      <w:r>
+        <w:t>devname</w:t>
+      </w:r>
+      <w:proofErr w:type="spellEnd"/>
+      <w:r>
+        <w:t xml:space="preserve"> is the property in properties file and we will</w:t>
+      </w:r>
+      <w:r>
+        <w:t xml:space="preserve"> use or inject directly in </w:t>
+      </w:r>
+      <w:r>
+        <w:t>Variable</w:t>
+      </w:r>
+      <w:r>
+        <w:t>.</w:t>
+      </w:r>
+    </w:p>
+    <w:p>
+      <w:pPr>
+        <w:spacing w:after="0"/>
+      </w:pPr>
+    </w:p>
+    <w:p>
+      <w:pPr>
+        <w:pStyle w:val="ListParagraph"/>
+        <w:numPr>
+          <w:ilvl w:val="0"/>
+          <w:numId w:val="6"/>
+        </w:numPr>
+        <w:spacing w:after="0"/>
+        <w:ind w:left="360"/>
+        <w:rPr>
+          <w:b/>
+        </w:rPr>
+      </w:pPr>
+      <w:r>
+        <w:rPr>
+          <w:b/>
+        </w:rPr>
+        <w:t>@Profile</w:t>
+      </w:r>
+    </w:p>
+    <w:p>
+      <w:pPr>
+        <w:pStyle w:val="ListParagraph"/>
+        <w:numPr>
+          <w:ilvl w:val="0"/>
+          <w:numId w:val="9"/>
+        </w:numPr>
+        <w:spacing w:after="0"/>
+      </w:pPr>
+      <w:r>
+        <w:t xml:space="preserve">This will use for defining </w:t>
+      </w:r>
+      <w:proofErr w:type="gramStart"/>
+      <w:r>
+        <w:t>the which</w:t>
+      </w:r>
+      <w:proofErr w:type="gramEnd"/>
+      <w:r>
+        <w:t xml:space="preserve"> environment profile use for application.</w:t>
+      </w:r>
+    </w:p>
+    <w:p>
+      <w:pPr>
+        <w:pStyle w:val="ListParagraph"/>
+        <w:numPr>
+          <w:ilvl w:val="0"/>
+          <w:numId w:val="9"/>
+        </w:numPr>
+        <w:spacing w:after="0"/>
+      </w:pPr>
+      <w:proofErr w:type="spellStart"/>
+      <w:r>
+        <w:t>spring.active.profile</w:t>
+      </w:r>
+      <w:proofErr w:type="spellEnd"/>
+      <w:r>
+        <w:t xml:space="preserve"> = dev</w:t>
+      </w:r>
+    </w:p>
+    <w:p>
+      <w:pPr>
+        <w:spacing w:after="0"/>
+      </w:pPr>
+    </w:p>
+    <w:p>
+      <w:pPr>
+        <w:pStyle w:val="ListParagraph"/>
+        <w:numPr>
+          <w:ilvl w:val="0"/>
+          <w:numId w:val="6"/>
+        </w:numPr>
+        <w:spacing w:after="0"/>
+        <w:ind w:left="360"/>
+        <w:rPr>
+          <w:b/>
+        </w:rPr>
+      </w:pPr>
+      <w:r>
+        <w:rPr>
+          <w:b/>
+        </w:rPr>
+        <w:t>@Scop</w:t>
+      </w:r>
+      <w:r>
+        <w:rPr>
+          <w:b/>
+        </w:rPr>
+        <w:t>e</w:t>
+      </w:r>
+    </w:p>
+    <w:p>
+      <w:pPr>
+        <w:pStyle w:val="ListParagraph"/>
+        <w:numPr>
+          <w:ilvl w:val="0"/>
+          <w:numId w:val="10"/>
+        </w:numPr>
+        <w:spacing w:after="0"/>
+      </w:pPr>
+      <w:r>
+        <w:t xml:space="preserve">If we </w:t>
+      </w:r>
+      <w:proofErr w:type="spellStart"/>
+      <w:r>
+        <w:t>defin</w:t>
+      </w:r>
+      <w:proofErr w:type="spellEnd"/>
+      <w:r>
+        <w:t xml:space="preserve"> the </w:t>
+      </w:r>
+      <w:proofErr w:type="spellStart"/>
+      <w:r>
+        <w:t>scop</w:t>
+      </w:r>
+      <w:proofErr w:type="spellEnd"/>
+      <w:r>
+        <w:t xml:space="preserve"> of the bean we will use this annotation.</w:t>
+      </w:r>
+    </w:p>
+    <w:p>
+      <w:pPr>
+        <w:pStyle w:val="ListParagraph"/>
+        <w:numPr>
+          <w:ilvl w:val="0"/>
+          <w:numId w:val="10"/>
+        </w:numPr>
+        <w:spacing w:after="0"/>
+      </w:pPr>
+      <w:r>
+        <w:t>For example we use this @Scope(“</w:t>
+      </w:r>
+      <w:proofErr w:type="spellStart"/>
+      <w:r>
+        <w:t>singletone</w:t>
+      </w:r>
+      <w:proofErr w:type="spellEnd"/>
+      <w:r>
+        <w:rPr>
+          <w:lang w:val="en-US"/>
+        </w:rPr>
+        <w:t>”</w:t>
+      </w:r>
+      <w:r>
+        <w:t>) or @Scope(“prototype”)</w:t>
+      </w:r>
+    </w:p>
+    <w:p>
+      <w:pPr>
+        <w:spacing w:after="0"/>
+      </w:pPr>
+    </w:p>
+    <w:p>
+      <w:pPr>
+        <w:pStyle w:val="ListParagraph"/>
+        <w:numPr>
+          <w:ilvl w:val="0"/>
+          <w:numId w:val="6"/>
+        </w:numPr>
+        <w:spacing w:after="0"/>
+        <w:ind w:left="360"/>
+        <w:rPr>
+          <w:b/>
+        </w:rPr>
+      </w:pPr>
+      <w:r>
         <w:t>@</w:t>
       </w:r>
       <w:proofErr w:type="spellStart"/>
       <w:r>
-        <w:t>ConfigurationProperties</w:t>
-      </w:r>
-      <w:proofErr w:type="spellEnd"/>
-      <w:r>
-        <w:t>(</w:t>
+        <w:rPr>
+          <w:b/>
+        </w:rPr>
+        <w:t>RestController</w:t>
+      </w:r>
+      <w:proofErr w:type="spellEnd"/>
+    </w:p>
+    <w:p>
+      <w:pPr>
+        <w:spacing w:after="0"/>
+      </w:pPr>
+    </w:p>
+    <w:p>
+      <w:pPr>
+        <w:pStyle w:val="ListParagraph"/>
+        <w:numPr>
+          <w:ilvl w:val="0"/>
+          <w:numId w:val="6"/>
+        </w:numPr>
+        <w:spacing w:after="0"/>
+        <w:ind w:left="360"/>
+        <w:rPr>
+          <w:b/>
+        </w:rPr>
+      </w:pPr>
+      <w:r>
+        <w:rPr>
+          <w:b/>
+        </w:rPr>
+        <w:t>@</w:t>
+      </w:r>
+      <w:proofErr w:type="spellStart"/>
+      <w:r>
+        <w:rPr>
+          <w:b/>
+        </w:rPr>
+        <w:t>RequestMapping</w:t>
+      </w:r>
+      <w:proofErr w:type="spellEnd"/>
+    </w:p>
+    <w:p>
+      <w:pPr>
+        <w:spacing w:after="0"/>
+      </w:pPr>
+    </w:p>
+    <w:p>
+      <w:pPr>
+        <w:pStyle w:val="ListParagraph"/>
+        <w:numPr>
+          <w:ilvl w:val="0"/>
+          <w:numId w:val="6"/>
+        </w:numPr>
+        <w:spacing w:after="0"/>
+        <w:ind w:left="360"/>
+        <w:rPr>
+          <w:b/>
+        </w:rPr>
+      </w:pPr>
+      <w:r>
+        <w:rPr>
+          <w:b/>
+        </w:rPr>
+        <w:t>@</w:t>
+      </w:r>
+      <w:proofErr w:type="spellStart"/>
+      <w:r>
+        <w:rPr>
+          <w:b/>
+        </w:rPr>
+        <w:t>GetMapping</w:t>
+      </w:r>
+      <w:proofErr w:type="spellEnd"/>
+    </w:p>
+    <w:p>
+      <w:pPr>
+        <w:spacing w:after="0"/>
+      </w:pPr>
+    </w:p>
+    <w:p>
+      <w:pPr>
+        <w:pStyle w:val="ListParagraph"/>
+        <w:numPr>
+          <w:ilvl w:val="0"/>
+          <w:numId w:val="6"/>
+        </w:numPr>
+        <w:spacing w:after="0"/>
+        <w:ind w:left="360"/>
+        <w:rPr>
+          <w:b/>
+        </w:rPr>
+      </w:pPr>
+      <w:r>
+        <w:rPr>
+          <w:b/>
+        </w:rPr>
+        <w:t>@</w:t>
+      </w:r>
+      <w:proofErr w:type="spellStart"/>
+      <w:r>
+        <w:rPr>
+          <w:b/>
+        </w:rPr>
+        <w:t>PostMapping</w:t>
+      </w:r>
+      <w:proofErr w:type="spellEnd"/>
+    </w:p>
+    <w:p>
+      <w:pPr>
+        <w:spacing w:after="0"/>
+      </w:pPr>
+    </w:p>
+    <w:p>
+      <w:pPr>
+        <w:pStyle w:val="ListParagraph"/>
+        <w:numPr>
+          <w:ilvl w:val="0"/>
+          <w:numId w:val="6"/>
+        </w:numPr>
+        <w:spacing w:after="0"/>
+        <w:ind w:left="360"/>
+        <w:rPr>
+          <w:b/>
+        </w:rPr>
+      </w:pPr>
+      <w:r>
+        <w:rPr>
+          <w:b/>
+        </w:rPr>
+        <w:t>@</w:t>
+      </w:r>
+      <w:proofErr w:type="spellStart"/>
+      <w:r>
+        <w:rPr>
+          <w:b/>
+        </w:rPr>
+        <w:t>PutMapping</w:t>
+      </w:r>
+      <w:proofErr w:type="spellEnd"/>
+    </w:p>
+    <w:p>
+      <w:pPr>
+        <w:spacing w:after="0"/>
+      </w:pPr>
+    </w:p>
+    <w:p>
+      <w:pPr>
+        <w:pStyle w:val="ListParagraph"/>
+        <w:numPr>
+          <w:ilvl w:val="0"/>
+          <w:numId w:val="6"/>
+        </w:numPr>
+        <w:spacing w:after="0"/>
+        <w:ind w:left="360"/>
+        <w:rPr>
+          <w:b/>
+        </w:rPr>
+      </w:pPr>
+      <w:r>
+        <w:rPr>
+          <w:b/>
+        </w:rPr>
+        <w:t>@</w:t>
+      </w:r>
+      <w:proofErr w:type="spellStart"/>
+      <w:r>
+        <w:rPr>
+          <w:b/>
+        </w:rPr>
+        <w:t>DeleteMapping</w:t>
+      </w:r>
+      <w:proofErr w:type="spellEnd"/>
+    </w:p>
+    <w:p>
+      <w:pPr>
+        <w:spacing w:after="0"/>
+        <w:rPr>
+          <w:b/>
+        </w:rPr>
+      </w:pPr>
+    </w:p>
+    <w:p>
+      <w:pPr>
+        <w:pStyle w:val="ListParagraph"/>
+        <w:numPr>
+          <w:ilvl w:val="0"/>
+          <w:numId w:val="6"/>
+        </w:numPr>
+        <w:spacing w:after="0"/>
+        <w:ind w:left="360"/>
+        <w:rPr>
+          <w:b/>
+        </w:rPr>
+      </w:pPr>
+      <w:r>
+        <w:rPr>
+          <w:b/>
+        </w:rPr>
+        <w:t>@</w:t>
+      </w:r>
+      <w:proofErr w:type="spellStart"/>
+      <w:r>
+        <w:rPr>
+          <w:b/>
+        </w:rPr>
+        <w:t>RequestBody</w:t>
+      </w:r>
+      <w:proofErr w:type="spellEnd"/>
+    </w:p>
+    <w:p>
+      <w:pPr>
+        <w:spacing w:after="0"/>
+      </w:pPr>
+    </w:p>
+    <w:p>
+      <w:pPr>
+        <w:pStyle w:val="ListParagraph"/>
+        <w:numPr>
+          <w:ilvl w:val="0"/>
+          <w:numId w:val="6"/>
+        </w:numPr>
+        <w:spacing w:after="0"/>
+        <w:ind w:left="360"/>
+        <w:rPr>
+          <w:b/>
+        </w:rPr>
+      </w:pPr>
+      <w:r>
+        <w:rPr>
+          <w:b/>
+        </w:rPr>
+        <w:t>@</w:t>
+      </w:r>
+      <w:proofErr w:type="spellStart"/>
+      <w:r>
+        <w:rPr>
+          <w:b/>
+        </w:rPr>
+        <w:t>PathVariable</w:t>
+      </w:r>
+      <w:proofErr w:type="spellEnd"/>
+    </w:p>
+    <w:p>
+      <w:pPr>
+        <w:spacing w:after="0"/>
+      </w:pPr>
+    </w:p>
+    <w:p>
+      <w:pPr>
+        <w:pStyle w:val="ListParagraph"/>
+        <w:numPr>
+          <w:ilvl w:val="0"/>
+          <w:numId w:val="6"/>
+        </w:numPr>
+        <w:spacing w:after="0"/>
+        <w:ind w:left="360"/>
+        <w:rPr>
+          <w:b/>
+        </w:rPr>
+      </w:pPr>
+      <w:r>
+        <w:rPr>
+          <w:b/>
+        </w:rPr>
+        <w:t>@</w:t>
+      </w:r>
+      <w:proofErr w:type="spellStart"/>
+      <w:r>
+        <w:rPr>
+          <w:b/>
+        </w:rPr>
+        <w:t>RequestParam</w:t>
+      </w:r>
+      <w:proofErr w:type="spellEnd"/>
+    </w:p>
+    <w:p>
+      <w:pPr>
+        <w:spacing w:after="0"/>
+      </w:pPr>
+    </w:p>
+    <w:p>
+      <w:pPr>
+        <w:pStyle w:val="ListParagraph"/>
+        <w:numPr>
+          <w:ilvl w:val="0"/>
+          <w:numId w:val="6"/>
+        </w:numPr>
+        <w:spacing w:after="0"/>
+        <w:ind w:left="360"/>
+        <w:rPr>
+          <w:b/>
+        </w:rPr>
+      </w:pPr>
+      <w:r>
+        <w:rPr>
+          <w:b/>
+        </w:rPr>
+        <w:t>@</w:t>
+      </w:r>
+      <w:proofErr w:type="spellStart"/>
+      <w:r>
+        <w:rPr>
+          <w:b/>
+        </w:rPr>
+        <w:t>ControllerAdvice</w:t>
+      </w:r>
+      <w:proofErr w:type="spellEnd"/>
+    </w:p>
+    <w:p>
+      <w:pPr>
+        <w:spacing w:after="0"/>
+      </w:pPr>
+    </w:p>
+    <w:p>
+      <w:pPr>
+        <w:pStyle w:val="ListParagraph"/>
+        <w:numPr>
+          <w:ilvl w:val="0"/>
+          <w:numId w:val="6"/>
+        </w:numPr>
+        <w:spacing w:after="0"/>
+        <w:ind w:left="360"/>
+        <w:rPr>
+          <w:b/>
+        </w:rPr>
+      </w:pPr>
+      <w:r>
+        <w:rPr>
+          <w:b/>
+        </w:rPr>
+        <w:t>@</w:t>
+      </w:r>
+      <w:proofErr w:type="spellStart"/>
+      <w:r>
+        <w:rPr>
+          <w:b/>
+        </w:rPr>
+        <w:t>ExceptionHandler</w:t>
+      </w:r>
+      <w:proofErr w:type="spellEnd"/>
+    </w:p>
+    <w:p>
+      <w:pPr>
+        <w:spacing w:after="0"/>
+      </w:pPr>
+    </w:p>
+    <w:p>
+      <w:pPr>
+        <w:pStyle w:val="ListParagraph"/>
+        <w:numPr>
+          <w:ilvl w:val="0"/>
+          <w:numId w:val="6"/>
+        </w:numPr>
+        <w:spacing w:after="0"/>
+        <w:ind w:left="360"/>
+        <w:rPr>
+          <w:b/>
+        </w:rPr>
+      </w:pPr>
+      <w:r>
+        <w:rPr>
+          <w:b/>
+        </w:rPr>
+        <w:t>@Entity</w:t>
+      </w:r>
+    </w:p>
+    <w:p>
+      <w:pPr>
+        <w:pStyle w:val="ListParagraph"/>
+        <w:numPr>
+          <w:ilvl w:val="0"/>
+          <w:numId w:val="11"/>
+        </w:numPr>
+        <w:spacing w:after="0"/>
+      </w:pPr>
+      <w:r>
+        <w:t>It will tell to JPA or Hibernate this class will perform to Database Related Operations.</w:t>
+      </w:r>
+    </w:p>
+    <w:p>
+      <w:pPr>
+        <w:spacing w:after="0"/>
+      </w:pPr>
+    </w:p>
+    <w:p>
+      <w:pPr>
+        <w:pStyle w:val="ListParagraph"/>
+        <w:numPr>
+          <w:ilvl w:val="0"/>
+          <w:numId w:val="6"/>
+        </w:numPr>
+        <w:spacing w:after="0"/>
+        <w:ind w:left="360"/>
+        <w:rPr>
+          <w:b/>
+        </w:rPr>
+      </w:pPr>
+      <w:r>
+        <w:rPr>
+          <w:b/>
+        </w:rPr>
+        <w:t>@Table</w:t>
+      </w:r>
+    </w:p>
+    <w:p>
+      <w:pPr>
+        <w:pStyle w:val="ListParagraph"/>
+        <w:numPr>
+          <w:ilvl w:val="0"/>
+          <w:numId w:val="11"/>
+        </w:numPr>
+        <w:spacing w:after="0"/>
+      </w:pPr>
+      <w:r>
+        <w:t>It will define</w:t>
+      </w:r>
+      <w:r>
+        <w:t xml:space="preserve"> to JAP or Hibernate to create the Table as the name provide and if we did not use this annotation the @Entity annotation will do automatically as per class name</w:t>
+      </w:r>
+    </w:p>
+    <w:p>
+      <w:pPr>
+        <w:spacing w:after="0"/>
+      </w:pPr>
+    </w:p>
+    <w:p>
+      <w:pPr>
+        <w:pStyle w:val="ListParagraph"/>
+        <w:numPr>
+          <w:ilvl w:val="0"/>
+          <w:numId w:val="6"/>
+        </w:numPr>
+        <w:spacing w:after="0"/>
+        <w:ind w:left="360"/>
+        <w:rPr>
+          <w:b/>
+        </w:rPr>
+      </w:pPr>
+      <w:r>
+        <w:rPr>
+          <w:b/>
+        </w:rPr>
+        <w:t>@Column</w:t>
+      </w:r>
+    </w:p>
+    <w:p>
+      <w:pPr>
+        <w:spacing w:after="0"/>
+        <w:rPr>
+          <w:b/>
+        </w:rPr>
+      </w:pPr>
+    </w:p>
+    <w:p>
+      <w:pPr>
+        <w:pStyle w:val="ListParagraph"/>
+        <w:numPr>
+          <w:ilvl w:val="0"/>
+          <w:numId w:val="6"/>
+        </w:numPr>
+        <w:spacing w:after="0"/>
+        <w:ind w:left="360"/>
+        <w:rPr>
+          <w:b/>
+        </w:rPr>
+      </w:pPr>
+      <w:r>
+        <w:rPr>
+          <w:b/>
+        </w:rPr>
+        <w:t>@</w:t>
+      </w:r>
+      <w:proofErr w:type="spellStart"/>
+      <w:r>
+        <w:rPr>
+          <w:b/>
+        </w:rPr>
+        <w:t>GeneratorType</w:t>
+      </w:r>
+      <w:proofErr w:type="spellEnd"/>
+    </w:p>
+    <w:p>
+      <w:pPr>
+        <w:spacing w:after="0"/>
+        <w:rPr>
+          <w:b/>
+        </w:rPr>
+      </w:pPr>
+    </w:p>
+    <w:p>
+      <w:pPr>
+        <w:pStyle w:val="ListParagraph"/>
+        <w:numPr>
+          <w:ilvl w:val="0"/>
+          <w:numId w:val="6"/>
+        </w:numPr>
+        <w:spacing w:after="0"/>
+        <w:ind w:left="360"/>
+        <w:rPr>
+          <w:b/>
+        </w:rPr>
+      </w:pPr>
+      <w:r>
+        <w:rPr>
+          <w:b/>
+        </w:rPr>
+        <w:t>@Transactional</w:t>
+      </w:r>
+    </w:p>
+    <w:p>
+      <w:pPr>
+        <w:spacing w:after="0"/>
+        <w:rPr>
+          <w:b/>
+        </w:rPr>
+      </w:pPr>
+    </w:p>
+    <w:p>
+      <w:pPr>
+        <w:pStyle w:val="ListParagraph"/>
+        <w:numPr>
+          <w:ilvl w:val="0"/>
+          <w:numId w:val="6"/>
+        </w:numPr>
+        <w:spacing w:after="0"/>
+        <w:ind w:left="360"/>
+        <w:rPr>
+          <w:b/>
+        </w:rPr>
+      </w:pPr>
+      <w:r>
+        <w:rPr>
+          <w:b/>
+        </w:rPr>
+        <w:t>@Data</w:t>
+      </w:r>
+    </w:p>
+    <w:p>
+      <w:pPr>
+        <w:spacing w:after="0"/>
+        <w:rPr>
+          <w:b/>
+        </w:rPr>
+      </w:pPr>
+    </w:p>
+    <w:p>
+      <w:pPr>
+        <w:pStyle w:val="ListParagraph"/>
+        <w:numPr>
+          <w:ilvl w:val="0"/>
+          <w:numId w:val="6"/>
+        </w:numPr>
+        <w:spacing w:after="0"/>
+        <w:ind w:left="360"/>
+        <w:rPr>
+          <w:b/>
+        </w:rPr>
+      </w:pPr>
+      <w:r>
+        <w:rPr>
+          <w:b/>
+        </w:rPr>
+        <w:t>@</w:t>
+      </w:r>
+      <w:proofErr w:type="spellStart"/>
+      <w:r>
+        <w:rPr>
+          <w:b/>
+        </w:rPr>
+        <w:t>CrossOrigin</w:t>
+      </w:r>
+      <w:proofErr w:type="spellEnd"/>
+    </w:p>
+    <w:p>
+      <w:pPr>
+        <w:spacing w:after="0"/>
+        <w:rPr>
+          <w:b/>
+        </w:rPr>
+      </w:pPr>
+    </w:p>
+    <w:p>
+      <w:pPr>
+        <w:pStyle w:val="ListParagraph"/>
+        <w:numPr>
+          <w:ilvl w:val="0"/>
+          <w:numId w:val="6"/>
+        </w:numPr>
+        <w:spacing w:after="0"/>
+        <w:ind w:left="360"/>
+        <w:rPr>
+          <w:b/>
+        </w:rPr>
+      </w:pPr>
+      <w:r>
+        <w:rPr>
+          <w:b/>
+        </w:rPr>
+        <w:t>@Secured</w:t>
+      </w:r>
+    </w:p>
+    <w:p>
+      <w:pPr>
+        <w:spacing w:after="0"/>
+        <w:rPr>
+          <w:b/>
+        </w:rPr>
+      </w:pPr>
+    </w:p>
+    <w:p>
+      <w:pPr>
+        <w:pStyle w:val="ListParagraph"/>
+        <w:numPr>
+          <w:ilvl w:val="0"/>
+          <w:numId w:val="6"/>
+        </w:numPr>
+        <w:spacing w:after="0"/>
+        <w:ind w:left="360"/>
+        <w:rPr>
+          <w:b/>
+        </w:rPr>
+      </w:pPr>
+      <w:r>
+        <w:rPr>
+          <w:b/>
+        </w:rPr>
+        <w:t>@</w:t>
+      </w:r>
+      <w:proofErr w:type="spellStart"/>
+      <w:r>
+        <w:rPr>
+          <w:b/>
+        </w:rPr>
+        <w:t>PreAuthorize</w:t>
+      </w:r>
+      <w:proofErr w:type="spellEnd"/>
+    </w:p>
+    <w:p>
+      <w:pPr>
+        <w:spacing w:after="0"/>
+        <w:rPr>
+          <w:b/>
+        </w:rPr>
+      </w:pPr>
+    </w:p>
+    <w:p>
+      <w:pPr>
+        <w:pStyle w:val="ListParagraph"/>
+        <w:numPr>
+          <w:ilvl w:val="0"/>
+          <w:numId w:val="6"/>
+        </w:numPr>
+        <w:spacing w:after="0"/>
+        <w:ind w:left="360"/>
+        <w:rPr>
+          <w:b/>
+        </w:rPr>
+      </w:pPr>
+      <w:r>
+        <w:rPr>
+          <w:b/>
+        </w:rPr>
+        <w:t>@</w:t>
+      </w:r>
+      <w:proofErr w:type="spellStart"/>
+      <w:r>
+        <w:rPr>
+          <w:b/>
+        </w:rPr>
+        <w:t>PermitAll</w:t>
+      </w:r>
+      <w:proofErr w:type="spellEnd"/>
+    </w:p>
+    <w:p>
+      <w:pPr>
+        <w:spacing w:after="0"/>
+        <w:rPr>
+          <w:b/>
+        </w:rPr>
+      </w:pPr>
+    </w:p>
+    <w:p>
+      <w:pPr>
+        <w:pStyle w:val="ListParagraph"/>
+        <w:numPr>
+          <w:ilvl w:val="0"/>
+          <w:numId w:val="6"/>
+        </w:numPr>
+        <w:spacing w:after="0"/>
+        <w:ind w:left="360"/>
+        <w:rPr>
+          <w:b/>
+        </w:rPr>
+      </w:pPr>
+      <w:r>
+        <w:rPr>
+          <w:b/>
+        </w:rPr>
+        <w:t>Caching Annotation</w:t>
+      </w:r>
+    </w:p>
+    <w:p>
+      <w:pPr>
+        <w:spacing w:after="0"/>
+        <w:rPr>
+          <w:b/>
+        </w:rPr>
+      </w:pPr>
+    </w:p>
+    <w:p>
+      <w:pPr>
+        <w:pStyle w:val="ListParagraph"/>
+        <w:numPr>
+          <w:ilvl w:val="0"/>
+          <w:numId w:val="6"/>
+        </w:numPr>
+        <w:spacing w:after="0"/>
+        <w:ind w:left="360"/>
+        <w:rPr>
+          <w:b/>
+        </w:rPr>
+      </w:pPr>
+      <w:r>
+        <w:rPr>
+          <w:b/>
+        </w:rPr>
+        <w:t>@</w:t>
+      </w:r>
+      <w:proofErr w:type="spellStart"/>
+      <w:r>
+        <w:rPr>
+          <w:b/>
+        </w:rPr>
+        <w:t>EnableCaching</w:t>
+      </w:r>
+      <w:proofErr w:type="spellEnd"/>
+    </w:p>
+    <w:p>
+      <w:pPr>
+        <w:spacing w:after="0"/>
+        <w:rPr>
+          <w:b/>
+        </w:rPr>
+      </w:pPr>
+    </w:p>
+    <w:p>
+      <w:pPr>
+        <w:pStyle w:val="ListParagraph"/>
+        <w:numPr>
+          <w:ilvl w:val="0"/>
+          <w:numId w:val="6"/>
+        </w:numPr>
+        <w:spacing w:after="0"/>
+        <w:ind w:left="360"/>
+        <w:rPr>
+          <w:b/>
+        </w:rPr>
+      </w:pPr>
+      <w:r>
+        <w:rPr>
+          <w:b/>
+        </w:rPr>
+        <w:t>@Cacheable</w:t>
+      </w:r>
+    </w:p>
+    <w:p>
+      <w:pPr>
+        <w:spacing w:after="0"/>
+        <w:rPr>
+          <w:b/>
+        </w:rPr>
+      </w:pPr>
+    </w:p>
+    <w:p>
+      <w:pPr>
+        <w:pStyle w:val="ListParagraph"/>
+        <w:numPr>
+          <w:ilvl w:val="0"/>
+          <w:numId w:val="6"/>
+        </w:numPr>
+        <w:spacing w:after="0"/>
+        <w:ind w:left="360"/>
+        <w:rPr>
+          <w:b/>
+        </w:rPr>
+      </w:pPr>
+      <w:r>
+        <w:rPr>
+          <w:b/>
+        </w:rPr>
+        <w:t>@</w:t>
+      </w:r>
+      <w:proofErr w:type="spellStart"/>
+      <w:r>
+        <w:rPr>
+          <w:b/>
+        </w:rPr>
+        <w:t>CachePut</w:t>
+      </w:r>
+      <w:proofErr w:type="spellEnd"/>
+    </w:p>
+    <w:p>
+      <w:pPr>
+        <w:spacing w:after="0"/>
+        <w:rPr>
+          <w:b/>
+        </w:rPr>
+      </w:pPr>
+    </w:p>
+    <w:p>
+      <w:pPr>
+        <w:pStyle w:val="ListParagraph"/>
+        <w:numPr>
+          <w:ilvl w:val="0"/>
+          <w:numId w:val="6"/>
+        </w:numPr>
+        <w:spacing w:after="0"/>
+        <w:ind w:left="360"/>
+        <w:rPr>
+          <w:b/>
+        </w:rPr>
+      </w:pPr>
+      <w:r>
+        <w:rPr>
+          <w:b/>
+        </w:rPr>
+        <w:t>@</w:t>
+      </w:r>
+      <w:proofErr w:type="spellStart"/>
+      <w:r>
+        <w:rPr>
+          <w:b/>
+        </w:rPr>
+        <w:t>CacheEvict</w:t>
+      </w:r>
+      <w:proofErr w:type="spellEnd"/>
+    </w:p>
+    <w:p>
+      <w:pPr>
+        <w:spacing w:after="0"/>
+      </w:pPr>
+    </w:p>
+    <w:p>
+      <w:pPr>
+        <w:spacing w:after="0"/>
+        <w:rPr>
+          <w:b/>
+        </w:rPr>
+      </w:pPr>
+      <w:proofErr w:type="gramStart"/>
+      <w:r>
+        <w:rPr>
+          <w:b/>
+        </w:rPr>
+        <w:t>AOP(</w:t>
       </w:r>
       <w:proofErr w:type="gramEnd"/>
       <w:r>
-        <w:t xml:space="preserve">prefix = </w:t>
-      </w:r>
-      <w:r>
-        <w:t>“</w:t>
-      </w:r>
-      <w:proofErr w:type="spellStart"/>
-      <w:r>
-        <w:t>devname</w:t>
-      </w:r>
-      <w:proofErr w:type="spellEnd"/>
-      <w:r>
-        <w:t>”</w:t>
-      </w:r>
-      <w:r>
-        <w:t>)</w:t>
-      </w:r>
-    </w:p>
-    <w:p>
-      <w:pPr>
-        <w:spacing w:after="0"/>
-        <w:ind w:left="720"/>
-      </w:pPr>
-      <w:proofErr w:type="gramStart"/>
-      <w:r>
-        <w:t>public</w:t>
-      </w:r>
-      <w:proofErr w:type="gramEnd"/>
-      <w:r>
-        <w:t xml:space="preserve"> class </w:t>
-      </w:r>
-      <w:proofErr w:type="spellStart"/>
-      <w:r>
-        <w:t>somClass</w:t>
-      </w:r>
-      <w:proofErr w:type="spellEnd"/>
-      <w:r>
-        <w:t>{</w:t>
-      </w:r>
-    </w:p>
-    <w:p>
-      <w:pPr>
-        <w:spacing w:after="0"/>
-        <w:ind w:left="720"/>
-      </w:pPr>
-      <w:r>
-        <w:tab/>
-      </w:r>
-      <w:proofErr w:type="gramStart"/>
-      <w:r>
-        <w:t>private</w:t>
-      </w:r>
-      <w:proofErr w:type="gramEnd"/>
-      <w:r>
-        <w:t xml:space="preserve"> S</w:t>
-      </w:r>
-      <w:r>
-        <w:t>tring name;</w:t>
-      </w:r>
-    </w:p>
-    <w:p>
-      <w:pPr>
-        <w:spacing w:after="0"/>
-        <w:ind w:left="720"/>
-      </w:pPr>
-      <w:r>
-        <w:tab/>
-      </w:r>
-      <w:proofErr w:type="gramStart"/>
-      <w:r>
-        <w:t>private</w:t>
-      </w:r>
-      <w:proofErr w:type="gramEnd"/>
-      <w:r>
-        <w:t xml:space="preserve"> String age;</w:t>
-      </w:r>
-    </w:p>
-    <w:p>
-      <w:pPr>
-        <w:spacing w:after="0"/>
-        <w:ind w:left="720"/>
-      </w:pPr>
-      <w:r>
-        <w:t>}</w:t>
-      </w:r>
-    </w:p>
-    <w:p>
-      <w:pPr>
-        <w:pStyle w:val="ListParagraph"/>
-        <w:numPr>
-          <w:ilvl w:val="0"/>
-          <w:numId w:val="9"/>
-        </w:numPr>
-        <w:spacing w:after="0"/>
-      </w:pPr>
-      <w:r>
-        <w:t xml:space="preserve">In this Example </w:t>
-      </w:r>
-      <w:proofErr w:type="spellStart"/>
-      <w:r>
-        <w:t>devname</w:t>
-      </w:r>
-      <w:proofErr w:type="spellEnd"/>
-      <w:r>
-        <w:t xml:space="preserve"> is the property in properties file and we will</w:t>
-      </w:r>
-      <w:r>
-        <w:t xml:space="preserve"> use or inject directly in </w:t>
-      </w:r>
-      <w:r>
-        <w:t>Variable</w:t>
-      </w:r>
-      <w:r>
-        <w:t>.</w:t>
+        <w:rPr>
+          <w:b/>
+        </w:rPr>
+        <w:t>Aspect Oriented Annotation)</w:t>
       </w:r>
     </w:p>
     <w:p>
@@ -1413,52 +2481,8 @@
         <w:rPr>
           <w:b/>
         </w:rPr>
-        <w:t>@Profile</w:t>
-      </w:r>
-    </w:p>
-    <w:p>
-      <w:pPr>
-        <w:pStyle w:val="ListParagraph"/>
-        <w:numPr>
-          <w:ilvl w:val="0"/>
-          <w:numId w:val="9"/>
-        </w:numPr>
-        <w:spacing w:after="0"/>
-      </w:pPr>
-      <w:r>
-        <w:t xml:space="preserve">This will use for defining </w:t>
-      </w:r>
-      <w:proofErr w:type="gramStart"/>
-      <w:r>
-        <w:t>the which</w:t>
-      </w:r>
-      <w:proofErr w:type="gramEnd"/>
-      <w:r>
-        <w:t xml:space="preserve"> environment profile use for application.</w:t>
-      </w:r>
-    </w:p>
-    <w:p>
-      <w:pPr>
-        <w:pStyle w:val="ListParagraph"/>
-        <w:numPr>
-          <w:ilvl w:val="0"/>
-          <w:numId w:val="9"/>
-        </w:numPr>
-        <w:spacing w:after="0"/>
-      </w:pPr>
-      <w:proofErr w:type="spellStart"/>
-      <w:r>
-        <w:t>spring.active.profile</w:t>
-      </w:r>
-      <w:proofErr w:type="spellEnd"/>
-      <w:r>
-        <w:t xml:space="preserve"> = dev</w:t>
-      </w:r>
-    </w:p>
-    <w:p>
-      <w:pPr>
-        <w:spacing w:after="0"/>
-      </w:pPr>
+        <w:t>@Aspect</w:t>
+      </w:r>
     </w:p>
     <w:p>
       <w:pPr>
@@ -1477,75 +2501,16 @@
         <w:rPr>
           <w:b/>
         </w:rPr>
-        <w:t>@Scop</w:t>
-      </w:r>
-      <w:r>
-        <w:rPr>
-          <w:b/>
-        </w:rPr>
-        <w:t>e</w:t>
-      </w:r>
-    </w:p>
-    <w:p>
-      <w:pPr>
-        <w:pStyle w:val="ListParagraph"/>
-        <w:numPr>
-          <w:ilvl w:val="0"/>
-          <w:numId w:val="10"/>
-        </w:numPr>
-        <w:spacing w:after="0"/>
-      </w:pPr>
-      <w:r>
-        <w:t xml:space="preserve">If we </w:t>
-      </w:r>
-      <w:proofErr w:type="spellStart"/>
-      <w:r>
-        <w:t>defin</w:t>
-      </w:r>
-      <w:proofErr w:type="spellEnd"/>
-      <w:r>
-        <w:t xml:space="preserve"> the </w:t>
-      </w:r>
-      <w:proofErr w:type="spellStart"/>
-      <w:r>
-        <w:t>scop</w:t>
-      </w:r>
-      <w:proofErr w:type="spellEnd"/>
-      <w:r>
-        <w:t xml:space="preserve"> of the bean we will use this annotation.</w:t>
-      </w:r>
-    </w:p>
-    <w:p>
-      <w:pPr>
-        <w:pStyle w:val="ListParagraph"/>
-        <w:numPr>
-          <w:ilvl w:val="0"/>
-          <w:numId w:val="10"/>
-        </w:numPr>
-        <w:spacing w:after="0"/>
-      </w:pPr>
-      <w:r>
-        <w:t>For example we use this @Scope(“</w:t>
-      </w:r>
-      <w:proofErr w:type="spellStart"/>
-      <w:r>
-        <w:t>singletone</w:t>
-      </w:r>
-      <w:proofErr w:type="spellEnd"/>
-      <w:r>
-        <w:rPr>
-          <w:lang w:val="en-US"/>
-        </w:rPr>
-        <w:t>”</w:t>
-      </w:r>
-      <w:r>
-        <w:t>) or @Scope(“prototype”)</w:t>
-      </w:r>
-    </w:p>
-    <w:p>
-      <w:pPr>
-        <w:spacing w:after="0"/>
-      </w:pPr>
+        <w:t>@</w:t>
+      </w:r>
+      <w:proofErr w:type="spellStart"/>
+      <w:r>
+        <w:rPr>
+          <w:b/>
+        </w:rPr>
+        <w:t>Pointcut</w:t>
+      </w:r>
+      <w:proofErr w:type="spellEnd"/>
     </w:p>
     <w:p>
       <w:pPr>
@@ -1561,6 +2526,9 @@
         </w:rPr>
       </w:pPr>
       <w:r>
+        <w:rPr>
+          <w:b/>
+        </w:rPr>
         <w:t>@</w:t>
       </w:r>
       <w:proofErr w:type="spellStart"/>
@@ -1568,113 +2536,9 @@
         <w:rPr>
           <w:b/>
         </w:rPr>
-        <w:t>RestController</w:t>
-      </w:r>
-      <w:proofErr w:type="spellEnd"/>
-    </w:p>
-    <w:p>
-      <w:pPr>
-        <w:spacing w:after="0"/>
-      </w:pPr>
-    </w:p>
-    <w:p>
-      <w:pPr>
-        <w:pStyle w:val="ListParagraph"/>
-        <w:numPr>
-          <w:ilvl w:val="0"/>
-          <w:numId w:val="6"/>
-        </w:numPr>
-        <w:spacing w:after="0"/>
-        <w:ind w:left="360"/>
-        <w:rPr>
-          <w:b/>
-        </w:rPr>
-      </w:pPr>
-      <w:r>
-        <w:rPr>
-          <w:b/>
-        </w:rPr>
-        <w:t>@</w:t>
-      </w:r>
-      <w:proofErr w:type="spellStart"/>
-      <w:r>
-        <w:rPr>
-          <w:b/>
-        </w:rPr>
-        <w:t>RequestMapping</w:t>
-      </w:r>
-      <w:proofErr w:type="spellEnd"/>
-    </w:p>
-    <w:p>
-      <w:pPr>
-        <w:spacing w:after="0"/>
-      </w:pPr>
-    </w:p>
-    <w:p>
-      <w:pPr>
-        <w:pStyle w:val="ListParagraph"/>
-        <w:numPr>
-          <w:ilvl w:val="0"/>
-          <w:numId w:val="6"/>
-        </w:numPr>
-        <w:spacing w:after="0"/>
-        <w:ind w:left="360"/>
-        <w:rPr>
-          <w:b/>
-        </w:rPr>
-      </w:pPr>
-      <w:r>
-        <w:rPr>
-          <w:b/>
-        </w:rPr>
-        <w:t>@</w:t>
-      </w:r>
-      <w:proofErr w:type="spellStart"/>
-      <w:r>
-        <w:rPr>
-          <w:b/>
-        </w:rPr>
-        <w:t>GetMapping</w:t>
-      </w:r>
-      <w:proofErr w:type="spellEnd"/>
-    </w:p>
-    <w:p>
-      <w:pPr>
-        <w:spacing w:after="0"/>
-      </w:pPr>
-    </w:p>
-    <w:p>
-      <w:pPr>
-        <w:pStyle w:val="ListParagraph"/>
-        <w:numPr>
-          <w:ilvl w:val="0"/>
-          <w:numId w:val="6"/>
-        </w:numPr>
-        <w:spacing w:after="0"/>
-        <w:ind w:left="360"/>
-        <w:rPr>
-          <w:b/>
-        </w:rPr>
-      </w:pPr>
-      <w:r>
-        <w:rPr>
-          <w:b/>
-        </w:rPr>
-        <w:t>@</w:t>
-      </w:r>
-      <w:proofErr w:type="spellStart"/>
-      <w:r>
-        <w:rPr>
-          <w:b/>
-        </w:rPr>
-        <w:t>PostMapping</w:t>
-      </w:r>
-      <w:proofErr w:type="spellEnd"/>
-    </w:p>
-    <w:p>
-      <w:pPr>
-        <w:spacing w:after="0"/>
-      </w:pPr>
+        <w:t>AfterRunning</w:t>
+      </w:r>
+      <w:proofErr w:type="spellEnd"/>
     </w:p>
     <w:p>
       <w:pPr>
@@ -1701,14 +2565,9 @@
         <w:rPr>
           <w:b/>
         </w:rPr>
-        <w:t>PutMapping</w:t>
-      </w:r>
-      <w:proofErr w:type="spellEnd"/>
-    </w:p>
-    <w:p>
-      <w:pPr>
-        <w:spacing w:after="0"/>
-      </w:pPr>
+        <w:t>AfterThowing</w:t>
+      </w:r>
+      <w:proofErr w:type="spellEnd"/>
     </w:p>
     <w:p>
       <w:pPr>
@@ -1727,837 +2586,6 @@
         <w:rPr>
           <w:b/>
         </w:rPr>
-        <w:t>@</w:t>
-      </w:r>
-      <w:proofErr w:type="spellStart"/>
-      <w:r>
-        <w:rPr>
-          <w:b/>
-        </w:rPr>
-        <w:t>DeleteMapping</w:t>
-      </w:r>
-      <w:proofErr w:type="spellEnd"/>
-    </w:p>
-    <w:p>
-      <w:pPr>
-        <w:spacing w:after="0"/>
-        <w:rPr>
-          <w:b/>
-        </w:rPr>
-      </w:pPr>
-    </w:p>
-    <w:p>
-      <w:pPr>
-        <w:pStyle w:val="ListParagraph"/>
-        <w:numPr>
-          <w:ilvl w:val="0"/>
-          <w:numId w:val="6"/>
-        </w:numPr>
-        <w:spacing w:after="0"/>
-        <w:ind w:left="360"/>
-        <w:rPr>
-          <w:b/>
-        </w:rPr>
-      </w:pPr>
-      <w:r>
-        <w:rPr>
-          <w:b/>
-        </w:rPr>
-        <w:t>@</w:t>
-      </w:r>
-      <w:proofErr w:type="spellStart"/>
-      <w:r>
-        <w:rPr>
-          <w:b/>
-        </w:rPr>
-        <w:t>RequestBody</w:t>
-      </w:r>
-      <w:proofErr w:type="spellEnd"/>
-    </w:p>
-    <w:p>
-      <w:pPr>
-        <w:spacing w:after="0"/>
-      </w:pPr>
-    </w:p>
-    <w:p>
-      <w:pPr>
-        <w:pStyle w:val="ListParagraph"/>
-        <w:numPr>
-          <w:ilvl w:val="0"/>
-          <w:numId w:val="6"/>
-        </w:numPr>
-        <w:spacing w:after="0"/>
-        <w:ind w:left="360"/>
-        <w:rPr>
-          <w:b/>
-        </w:rPr>
-      </w:pPr>
-      <w:r>
-        <w:rPr>
-          <w:b/>
-        </w:rPr>
-        <w:t>@</w:t>
-      </w:r>
-      <w:proofErr w:type="spellStart"/>
-      <w:r>
-        <w:rPr>
-          <w:b/>
-        </w:rPr>
-        <w:t>PathVariable</w:t>
-      </w:r>
-      <w:proofErr w:type="spellEnd"/>
-    </w:p>
-    <w:p>
-      <w:pPr>
-        <w:spacing w:after="0"/>
-      </w:pPr>
-    </w:p>
-    <w:p>
-      <w:pPr>
-        <w:pStyle w:val="ListParagraph"/>
-        <w:numPr>
-          <w:ilvl w:val="0"/>
-          <w:numId w:val="6"/>
-        </w:numPr>
-        <w:spacing w:after="0"/>
-        <w:ind w:left="360"/>
-        <w:rPr>
-          <w:b/>
-        </w:rPr>
-      </w:pPr>
-      <w:r>
-        <w:rPr>
-          <w:b/>
-        </w:rPr>
-        <w:t>@</w:t>
-      </w:r>
-      <w:proofErr w:type="spellStart"/>
-      <w:r>
-        <w:rPr>
-          <w:b/>
-        </w:rPr>
-        <w:t>RequestParam</w:t>
-      </w:r>
-      <w:proofErr w:type="spellEnd"/>
-    </w:p>
-    <w:p>
-      <w:pPr>
-        <w:spacing w:after="0"/>
-      </w:pPr>
-    </w:p>
-    <w:p>
-      <w:pPr>
-        <w:pStyle w:val="ListParagraph"/>
-        <w:numPr>
-          <w:ilvl w:val="0"/>
-          <w:numId w:val="6"/>
-        </w:numPr>
-        <w:spacing w:after="0"/>
-        <w:ind w:left="360"/>
-        <w:rPr>
-          <w:b/>
-        </w:rPr>
-      </w:pPr>
-      <w:r>
-        <w:rPr>
-          <w:b/>
-        </w:rPr>
-        <w:t>@</w:t>
-      </w:r>
-      <w:proofErr w:type="spellStart"/>
-      <w:r>
-        <w:rPr>
-          <w:b/>
-        </w:rPr>
-        <w:t>ControllerAdvice</w:t>
-      </w:r>
-      <w:proofErr w:type="spellEnd"/>
-    </w:p>
-    <w:p>
-      <w:pPr>
-        <w:spacing w:after="0"/>
-      </w:pPr>
-    </w:p>
-    <w:p>
-      <w:pPr>
-        <w:pStyle w:val="ListParagraph"/>
-        <w:numPr>
-          <w:ilvl w:val="0"/>
-          <w:numId w:val="6"/>
-        </w:numPr>
-        <w:spacing w:after="0"/>
-        <w:ind w:left="360"/>
-        <w:rPr>
-          <w:b/>
-        </w:rPr>
-      </w:pPr>
-      <w:r>
-        <w:rPr>
-          <w:b/>
-        </w:rPr>
-        <w:t>@</w:t>
-      </w:r>
-      <w:proofErr w:type="spellStart"/>
-      <w:r>
-        <w:rPr>
-          <w:b/>
-        </w:rPr>
-        <w:t>ExceptionHandler</w:t>
-      </w:r>
-      <w:proofErr w:type="spellEnd"/>
-    </w:p>
-    <w:p>
-      <w:pPr>
-        <w:spacing w:after="0"/>
-      </w:pPr>
-    </w:p>
-    <w:p>
-      <w:pPr>
-        <w:pStyle w:val="ListParagraph"/>
-        <w:numPr>
-          <w:ilvl w:val="0"/>
-          <w:numId w:val="6"/>
-        </w:numPr>
-        <w:spacing w:after="0"/>
-        <w:ind w:left="360"/>
-        <w:rPr>
-          <w:b/>
-        </w:rPr>
-      </w:pPr>
-      <w:r>
-        <w:rPr>
-          <w:b/>
-        </w:rPr>
-        <w:t>@Entity</w:t>
-      </w:r>
-    </w:p>
-    <w:p>
-      <w:pPr>
-        <w:pStyle w:val="ListParagraph"/>
-        <w:numPr>
-          <w:ilvl w:val="0"/>
-          <w:numId w:val="11"/>
-        </w:numPr>
-        <w:spacing w:after="0"/>
-      </w:pPr>
-      <w:r>
-        <w:t>It will tell to JPA or Hibernate this class will perform to Database Related Operations.</w:t>
-      </w:r>
-    </w:p>
-    <w:p>
-      <w:pPr>
-        <w:spacing w:after="0"/>
-      </w:pPr>
-    </w:p>
-    <w:p>
-      <w:pPr>
-        <w:pStyle w:val="ListParagraph"/>
-        <w:numPr>
-          <w:ilvl w:val="0"/>
-          <w:numId w:val="6"/>
-        </w:numPr>
-        <w:spacing w:after="0"/>
-        <w:ind w:left="360"/>
-        <w:rPr>
-          <w:b/>
-        </w:rPr>
-      </w:pPr>
-      <w:r>
-        <w:rPr>
-          <w:b/>
-        </w:rPr>
-        <w:t>@Table</w:t>
-      </w:r>
-    </w:p>
-    <w:p>
-      <w:pPr>
-        <w:pStyle w:val="ListParagraph"/>
-        <w:numPr>
-          <w:ilvl w:val="0"/>
-          <w:numId w:val="11"/>
-        </w:numPr>
-        <w:spacing w:after="0"/>
-      </w:pPr>
-      <w:r>
-        <w:t>It will define</w:t>
-      </w:r>
-      <w:r>
-        <w:t xml:space="preserve"> to JAP or Hibernate to create the Table as the name provide and if we did not use this annotation the @Entity annotation will do automatically as per class name</w:t>
-      </w:r>
-    </w:p>
-    <w:p>
-      <w:pPr>
-        <w:spacing w:after="0"/>
-      </w:pPr>
-    </w:p>
-    <w:p>
-      <w:pPr>
-        <w:pStyle w:val="ListParagraph"/>
-        <w:numPr>
-          <w:ilvl w:val="0"/>
-          <w:numId w:val="6"/>
-        </w:numPr>
-        <w:spacing w:after="0"/>
-        <w:ind w:left="360"/>
-        <w:rPr>
-          <w:b/>
-        </w:rPr>
-      </w:pPr>
-      <w:r>
-        <w:rPr>
-          <w:b/>
-        </w:rPr>
-        <w:t>@Column</w:t>
-      </w:r>
-      <w:bookmarkStart w:id="0" w:name="_GoBack"/>
-      <w:bookmarkEnd w:id="0"/>
-    </w:p>
-    <w:p>
-      <w:pPr>
-        <w:spacing w:after="0"/>
-        <w:rPr>
-          <w:b/>
-        </w:rPr>
-      </w:pPr>
-    </w:p>
-    <w:p>
-      <w:pPr>
-        <w:pStyle w:val="ListParagraph"/>
-        <w:numPr>
-          <w:ilvl w:val="0"/>
-          <w:numId w:val="6"/>
-        </w:numPr>
-        <w:spacing w:after="0"/>
-        <w:ind w:left="360"/>
-        <w:rPr>
-          <w:b/>
-        </w:rPr>
-      </w:pPr>
-      <w:r>
-        <w:rPr>
-          <w:b/>
-        </w:rPr>
-        <w:t>@</w:t>
-      </w:r>
-      <w:proofErr w:type="spellStart"/>
-      <w:r>
-        <w:rPr>
-          <w:b/>
-        </w:rPr>
-        <w:t>GeneratorType</w:t>
-      </w:r>
-      <w:proofErr w:type="spellEnd"/>
-    </w:p>
-    <w:p>
-      <w:pPr>
-        <w:spacing w:after="0"/>
-        <w:rPr>
-          <w:b/>
-        </w:rPr>
-      </w:pPr>
-    </w:p>
-    <w:p>
-      <w:pPr>
-        <w:pStyle w:val="ListParagraph"/>
-        <w:numPr>
-          <w:ilvl w:val="0"/>
-          <w:numId w:val="6"/>
-        </w:numPr>
-        <w:spacing w:after="0"/>
-        <w:ind w:left="360"/>
-        <w:rPr>
-          <w:b/>
-        </w:rPr>
-      </w:pPr>
-      <w:r>
-        <w:rPr>
-          <w:b/>
-        </w:rPr>
-        <w:t>@Transactional</w:t>
-      </w:r>
-    </w:p>
-    <w:p>
-      <w:pPr>
-        <w:spacing w:after="0"/>
-        <w:rPr>
-          <w:b/>
-        </w:rPr>
-      </w:pPr>
-    </w:p>
-    <w:p>
-      <w:pPr>
-        <w:pStyle w:val="ListParagraph"/>
-        <w:numPr>
-          <w:ilvl w:val="0"/>
-          <w:numId w:val="6"/>
-        </w:numPr>
-        <w:spacing w:after="0"/>
-        <w:ind w:left="360"/>
-        <w:rPr>
-          <w:b/>
-        </w:rPr>
-      </w:pPr>
-      <w:r>
-        <w:rPr>
-          <w:b/>
-        </w:rPr>
-        <w:t>@Data</w:t>
-      </w:r>
-    </w:p>
-    <w:p>
-      <w:pPr>
-        <w:spacing w:after="0"/>
-        <w:rPr>
-          <w:b/>
-        </w:rPr>
-      </w:pPr>
-    </w:p>
-    <w:p>
-      <w:pPr>
-        <w:pStyle w:val="ListParagraph"/>
-        <w:numPr>
-          <w:ilvl w:val="0"/>
-          <w:numId w:val="6"/>
-        </w:numPr>
-        <w:spacing w:after="0"/>
-        <w:ind w:left="360"/>
-        <w:rPr>
-          <w:b/>
-        </w:rPr>
-      </w:pPr>
-      <w:r>
-        <w:rPr>
-          <w:b/>
-        </w:rPr>
-        <w:t>@</w:t>
-      </w:r>
-      <w:proofErr w:type="spellStart"/>
-      <w:r>
-        <w:rPr>
-          <w:b/>
-        </w:rPr>
-        <w:t>CrossOrigin</w:t>
-      </w:r>
-      <w:proofErr w:type="spellEnd"/>
-    </w:p>
-    <w:p>
-      <w:pPr>
-        <w:spacing w:after="0"/>
-        <w:rPr>
-          <w:b/>
-        </w:rPr>
-      </w:pPr>
-    </w:p>
-    <w:p>
-      <w:pPr>
-        <w:pStyle w:val="ListParagraph"/>
-        <w:numPr>
-          <w:ilvl w:val="0"/>
-          <w:numId w:val="6"/>
-        </w:numPr>
-        <w:spacing w:after="0"/>
-        <w:ind w:left="360"/>
-        <w:rPr>
-          <w:b/>
-        </w:rPr>
-      </w:pPr>
-      <w:r>
-        <w:rPr>
-          <w:b/>
-        </w:rPr>
-        <w:t>@Secured</w:t>
-      </w:r>
-    </w:p>
-    <w:p>
-      <w:pPr>
-        <w:spacing w:after="0"/>
-        <w:rPr>
-          <w:b/>
-        </w:rPr>
-      </w:pPr>
-    </w:p>
-    <w:p>
-      <w:pPr>
-        <w:pStyle w:val="ListParagraph"/>
-        <w:numPr>
-          <w:ilvl w:val="0"/>
-          <w:numId w:val="6"/>
-        </w:numPr>
-        <w:spacing w:after="0"/>
-        <w:ind w:left="360"/>
-        <w:rPr>
-          <w:b/>
-        </w:rPr>
-      </w:pPr>
-      <w:r>
-        <w:rPr>
-          <w:b/>
-        </w:rPr>
-        <w:t>@</w:t>
-      </w:r>
-      <w:proofErr w:type="spellStart"/>
-      <w:r>
-        <w:rPr>
-          <w:b/>
-        </w:rPr>
-        <w:t>PreAuthorize</w:t>
-      </w:r>
-      <w:proofErr w:type="spellEnd"/>
-    </w:p>
-    <w:p>
-      <w:pPr>
-        <w:spacing w:after="0"/>
-        <w:rPr>
-          <w:b/>
-        </w:rPr>
-      </w:pPr>
-    </w:p>
-    <w:p>
-      <w:pPr>
-        <w:pStyle w:val="ListParagraph"/>
-        <w:numPr>
-          <w:ilvl w:val="0"/>
-          <w:numId w:val="6"/>
-        </w:numPr>
-        <w:spacing w:after="0"/>
-        <w:ind w:left="360"/>
-        <w:rPr>
-          <w:b/>
-        </w:rPr>
-      </w:pPr>
-      <w:r>
-        <w:rPr>
-          <w:b/>
-        </w:rPr>
-        <w:t>@</w:t>
-      </w:r>
-      <w:proofErr w:type="spellStart"/>
-      <w:r>
-        <w:rPr>
-          <w:b/>
-        </w:rPr>
-        <w:t>PermitAll</w:t>
-      </w:r>
-      <w:proofErr w:type="spellEnd"/>
-    </w:p>
-    <w:p>
-      <w:pPr>
-        <w:spacing w:after="0"/>
-        <w:rPr>
-          <w:b/>
-        </w:rPr>
-      </w:pPr>
-    </w:p>
-    <w:p>
-      <w:pPr>
-        <w:pStyle w:val="ListParagraph"/>
-        <w:numPr>
-          <w:ilvl w:val="0"/>
-          <w:numId w:val="6"/>
-        </w:numPr>
-        <w:spacing w:after="0"/>
-        <w:ind w:left="360"/>
-        <w:rPr>
-          <w:b/>
-        </w:rPr>
-      </w:pPr>
-      <w:r>
-        <w:rPr>
-          <w:b/>
-        </w:rPr>
-        <w:t>Caching Annotation</w:t>
-      </w:r>
-    </w:p>
-    <w:p>
-      <w:pPr>
-        <w:spacing w:after="0"/>
-        <w:rPr>
-          <w:b/>
-        </w:rPr>
-      </w:pPr>
-    </w:p>
-    <w:p>
-      <w:pPr>
-        <w:pStyle w:val="ListParagraph"/>
-        <w:numPr>
-          <w:ilvl w:val="0"/>
-          <w:numId w:val="6"/>
-        </w:numPr>
-        <w:spacing w:after="0"/>
-        <w:ind w:left="360"/>
-        <w:rPr>
-          <w:b/>
-        </w:rPr>
-      </w:pPr>
-      <w:r>
-        <w:rPr>
-          <w:b/>
-        </w:rPr>
-        <w:t>@</w:t>
-      </w:r>
-      <w:proofErr w:type="spellStart"/>
-      <w:r>
-        <w:rPr>
-          <w:b/>
-        </w:rPr>
-        <w:t>EnableCaching</w:t>
-      </w:r>
-      <w:proofErr w:type="spellEnd"/>
-    </w:p>
-    <w:p>
-      <w:pPr>
-        <w:spacing w:after="0"/>
-        <w:rPr>
-          <w:b/>
-        </w:rPr>
-      </w:pPr>
-    </w:p>
-    <w:p>
-      <w:pPr>
-        <w:pStyle w:val="ListParagraph"/>
-        <w:numPr>
-          <w:ilvl w:val="0"/>
-          <w:numId w:val="6"/>
-        </w:numPr>
-        <w:spacing w:after="0"/>
-        <w:ind w:left="360"/>
-        <w:rPr>
-          <w:b/>
-        </w:rPr>
-      </w:pPr>
-      <w:r>
-        <w:rPr>
-          <w:b/>
-        </w:rPr>
-        <w:t>@Cacheable</w:t>
-      </w:r>
-    </w:p>
-    <w:p>
-      <w:pPr>
-        <w:spacing w:after="0"/>
-        <w:rPr>
-          <w:b/>
-        </w:rPr>
-      </w:pPr>
-    </w:p>
-    <w:p>
-      <w:pPr>
-        <w:pStyle w:val="ListParagraph"/>
-        <w:numPr>
-          <w:ilvl w:val="0"/>
-          <w:numId w:val="6"/>
-        </w:numPr>
-        <w:spacing w:after="0"/>
-        <w:ind w:left="360"/>
-        <w:rPr>
-          <w:b/>
-        </w:rPr>
-      </w:pPr>
-      <w:r>
-        <w:rPr>
-          <w:b/>
-        </w:rPr>
-        <w:t>@</w:t>
-      </w:r>
-      <w:proofErr w:type="spellStart"/>
-      <w:r>
-        <w:rPr>
-          <w:b/>
-        </w:rPr>
-        <w:t>CachePut</w:t>
-      </w:r>
-      <w:proofErr w:type="spellEnd"/>
-    </w:p>
-    <w:p>
-      <w:pPr>
-        <w:spacing w:after="0"/>
-        <w:rPr>
-          <w:b/>
-        </w:rPr>
-      </w:pPr>
-    </w:p>
-    <w:p>
-      <w:pPr>
-        <w:pStyle w:val="ListParagraph"/>
-        <w:numPr>
-          <w:ilvl w:val="0"/>
-          <w:numId w:val="6"/>
-        </w:numPr>
-        <w:spacing w:after="0"/>
-        <w:ind w:left="360"/>
-        <w:rPr>
-          <w:b/>
-        </w:rPr>
-      </w:pPr>
-      <w:r>
-        <w:rPr>
-          <w:b/>
-        </w:rPr>
-        <w:t>@</w:t>
-      </w:r>
-      <w:proofErr w:type="spellStart"/>
-      <w:r>
-        <w:rPr>
-          <w:b/>
-        </w:rPr>
-        <w:t>CacheEvict</w:t>
-      </w:r>
-      <w:proofErr w:type="spellEnd"/>
-    </w:p>
-    <w:p>
-      <w:pPr>
-        <w:spacing w:after="0"/>
-      </w:pPr>
-    </w:p>
-    <w:p>
-      <w:pPr>
-        <w:spacing w:after="0"/>
-        <w:rPr>
-          <w:b/>
-        </w:rPr>
-      </w:pPr>
-      <w:proofErr w:type="gramStart"/>
-      <w:r>
-        <w:rPr>
-          <w:b/>
-        </w:rPr>
-        <w:t>AOP(</w:t>
-      </w:r>
-      <w:proofErr w:type="gramEnd"/>
-      <w:r>
-        <w:rPr>
-          <w:b/>
-        </w:rPr>
-        <w:t>Aspect Oriented Annotation)</w:t>
-      </w:r>
-    </w:p>
-    <w:p>
-      <w:pPr>
-        <w:spacing w:after="0"/>
-      </w:pPr>
-    </w:p>
-    <w:p>
-      <w:pPr>
-        <w:pStyle w:val="ListParagraph"/>
-        <w:numPr>
-          <w:ilvl w:val="0"/>
-          <w:numId w:val="6"/>
-        </w:numPr>
-        <w:spacing w:after="0"/>
-        <w:ind w:left="360"/>
-        <w:rPr>
-          <w:b/>
-        </w:rPr>
-      </w:pPr>
-      <w:r>
-        <w:rPr>
-          <w:b/>
-        </w:rPr>
-        <w:t>@Aspect</w:t>
-      </w:r>
-    </w:p>
-    <w:p>
-      <w:pPr>
-        <w:pStyle w:val="ListParagraph"/>
-        <w:numPr>
-          <w:ilvl w:val="0"/>
-          <w:numId w:val="6"/>
-        </w:numPr>
-        <w:spacing w:after="0"/>
-        <w:ind w:left="360"/>
-        <w:rPr>
-          <w:b/>
-        </w:rPr>
-      </w:pPr>
-      <w:r>
-        <w:rPr>
-          <w:b/>
-        </w:rPr>
-        <w:t>@</w:t>
-      </w:r>
-      <w:proofErr w:type="spellStart"/>
-      <w:r>
-        <w:rPr>
-          <w:b/>
-        </w:rPr>
-        <w:t>Pointcut</w:t>
-      </w:r>
-      <w:proofErr w:type="spellEnd"/>
-    </w:p>
-    <w:p>
-      <w:pPr>
-        <w:pStyle w:val="ListParagraph"/>
-        <w:numPr>
-          <w:ilvl w:val="0"/>
-          <w:numId w:val="6"/>
-        </w:numPr>
-        <w:spacing w:after="0"/>
-        <w:ind w:left="360"/>
-        <w:rPr>
-          <w:b/>
-        </w:rPr>
-      </w:pPr>
-      <w:r>
-        <w:rPr>
-          <w:b/>
-        </w:rPr>
-        <w:t>@</w:t>
-      </w:r>
-      <w:proofErr w:type="spellStart"/>
-      <w:r>
-        <w:rPr>
-          <w:b/>
-        </w:rPr>
-        <w:t>AfterRunning</w:t>
-      </w:r>
-      <w:proofErr w:type="spellEnd"/>
-    </w:p>
-    <w:p>
-      <w:pPr>
-        <w:pStyle w:val="ListParagraph"/>
-        <w:numPr>
-          <w:ilvl w:val="0"/>
-          <w:numId w:val="6"/>
-        </w:numPr>
-        <w:spacing w:after="0"/>
-        <w:ind w:left="360"/>
-        <w:rPr>
-          <w:b/>
-        </w:rPr>
-      </w:pPr>
-      <w:r>
-        <w:rPr>
-          <w:b/>
-        </w:rPr>
-        <w:t>@</w:t>
-      </w:r>
-      <w:proofErr w:type="spellStart"/>
-      <w:r>
-        <w:rPr>
-          <w:b/>
-        </w:rPr>
-        <w:t>AfterThowing</w:t>
-      </w:r>
-      <w:proofErr w:type="spellEnd"/>
-    </w:p>
-    <w:p>
-      <w:pPr>
-        <w:pStyle w:val="ListParagraph"/>
-        <w:numPr>
-          <w:ilvl w:val="0"/>
-          <w:numId w:val="6"/>
-        </w:numPr>
-        <w:spacing w:after="0"/>
-        <w:ind w:left="360"/>
-        <w:rPr>
-          <w:b/>
-        </w:rPr>
-      </w:pPr>
-      <w:r>
-        <w:rPr>
-          <w:b/>
-        </w:rPr>
-        <w:lastRenderedPageBreak/>
         <w:t>@Around</w:t>
       </w:r>
     </w:p>
@@ -4546,7 +4574,7 @@
 </file>
 
 <file path=customXml/itemProps1.xml><?xml version="1.0" encoding="utf-8"?>
-<ds:datastoreItem xmlns:ds="http://schemas.openxmlformats.org/officeDocument/2006/customXml" ds:itemID="{7DE61009-87C7-4EBC-984A-CC1E0443B647}">
+<ds:datastoreItem xmlns:ds="http://schemas.openxmlformats.org/officeDocument/2006/customXml" ds:itemID="{F6498A8B-4399-42B8-A463-274DA3BB3F0F}">
   <ds:schemaRefs>
     <ds:schemaRef ds:uri="http://schemas.openxmlformats.org/officeDocument/2006/bibliography"/>
   </ds:schemaRefs>

--- a/Spring Boot Annotations.docx
+++ b/Spring Boot Annotations.docx
@@ -494,6 +494,19 @@
     </w:p>
     <w:p>
       <w:pPr>
+        <w:pStyle w:val="ListParagraph"/>
+        <w:numPr>
+          <w:ilvl w:val="0"/>
+          <w:numId w:val="3"/>
+        </w:numPr>
+        <w:spacing w:after="0"/>
+      </w:pPr>
+      <w:r>
+        <w:t>It will create a managed instance of particular return type of method.</w:t>
+      </w:r>
+    </w:p>
+    <w:p>
+      <w:pPr>
         <w:spacing w:after="0"/>
       </w:pPr>
     </w:p>
@@ -865,11 +878,8 @@
       <w:r>
         <w:t>This Annotation will use for define the class as component which will used for Represent the DAO layer of the application  to deals with the database CRUD operations.</w:t>
       </w:r>
-    </w:p>
-    <w:p>
-      <w:pPr>
-        <w:spacing w:after="0"/>
-      </w:pPr>
+      <w:bookmarkStart w:id="0" w:name="_GoBack"/>
+      <w:bookmarkEnd w:id="0"/>
     </w:p>
     <w:p>
       <w:pPr>
@@ -1066,12 +1076,7 @@
       </w:r>
       <w:proofErr w:type="spellEnd"/>
       <w:r>
-        <w:t xml:space="preserve"> file with define key as attr</w:t>
-      </w:r>
-      <w:bookmarkStart w:id="0" w:name="_GoBack"/>
-      <w:bookmarkEnd w:id="0"/>
-      <w:r>
-        <w:t>ibute</w:t>
+        <w:t xml:space="preserve"> file with define key as attribute</w:t>
       </w:r>
     </w:p>
     <w:p>
@@ -4574,7 +4579,7 @@
 </file>
 
 <file path=customXml/itemProps1.xml><?xml version="1.0" encoding="utf-8"?>
-<ds:datastoreItem xmlns:ds="http://schemas.openxmlformats.org/officeDocument/2006/customXml" ds:itemID="{F6498A8B-4399-42B8-A463-274DA3BB3F0F}">
+<ds:datastoreItem xmlns:ds="http://schemas.openxmlformats.org/officeDocument/2006/customXml" ds:itemID="{8D7D3FEB-3DA2-4476-8FFC-14C983EBBD88}">
   <ds:schemaRefs>
     <ds:schemaRef ds:uri="http://schemas.openxmlformats.org/officeDocument/2006/bibliography"/>
   </ds:schemaRefs>

--- a/Spring Boot Annotations.docx
+++ b/Spring Boot Annotations.docx
@@ -1,6 +1,6 @@
 
 <file path=word/document.xml><?xml version="1.0" encoding="utf-8"?>
-<w:document xmlns:wpc="http://schemas.microsoft.com/office/word/2010/wordprocessingCanvas" xmlns:cx="http://schemas.microsoft.com/office/drawing/2014/chartex" xmlns:cx1="http://schemas.microsoft.com/office/drawing/2015/9/8/chartex" xmlns:mc="http://schemas.openxmlformats.org/markup-compatibility/2006" xmlns:o="urn:schemas-microsoft-com:office:office" xmlns:r="http://schemas.openxmlformats.org/officeDocument/2006/relationships" xmlns:m="http://schemas.openxmlformats.org/officeDocument/2006/math" xmlns:v="urn:schemas-microsoft-com:vml" xmlns:wp14="http://schemas.microsoft.com/office/word/2010/wordprocessingDrawing" xmlns:wp="http://schemas.openxmlformats.org/drawingml/2006/wordprocessingDrawing" xmlns:w10="urn:schemas-microsoft-com:office:word" xmlns:w="http://schemas.openxmlformats.org/wordprocessingml/2006/main" xmlns:w14="http://schemas.microsoft.com/office/word/2010/wordml" xmlns:w15="http://schemas.microsoft.com/office/word/2012/wordml" xmlns:w16se="http://schemas.microsoft.com/office/word/2015/wordml/symex" xmlns:wpg="http://schemas.microsoft.com/office/word/2010/wordprocessingGroup" xmlns:wpi="http://schemas.microsoft.com/office/word/2010/wordprocessingInk" xmlns:wne="http://schemas.microsoft.com/office/word/2006/wordml" xmlns:wps="http://schemas.microsoft.com/office/word/2010/wordprocessingShape" mc:Ignorable="w14 w15 w16se wp14">
+<w:document xmlns:wpc="http://schemas.microsoft.com/office/word/2010/wordprocessingCanvas" xmlns:cx="http://schemas.microsoft.com/office/drawing/2014/chartex" xmlns:cx1="http://schemas.microsoft.com/office/drawing/2015/9/8/chartex" xmlns:cx2="http://schemas.microsoft.com/office/drawing/2015/10/21/chartex" xmlns:cx3="http://schemas.microsoft.com/office/drawing/2016/5/9/chartex" xmlns:cx4="http://schemas.microsoft.com/office/drawing/2016/5/10/chartex" xmlns:cx5="http://schemas.microsoft.com/office/drawing/2016/5/11/chartex" xmlns:cx6="http://schemas.microsoft.com/office/drawing/2016/5/12/chartex" xmlns:cx7="http://schemas.microsoft.com/office/drawing/2016/5/13/chartex" xmlns:cx8="http://schemas.microsoft.com/office/drawing/2016/5/14/chartex" xmlns:mc="http://schemas.openxmlformats.org/markup-compatibility/2006" xmlns:aink="http://schemas.microsoft.com/office/drawing/2016/ink" xmlns:am3d="http://schemas.microsoft.com/office/drawing/2017/model3d" xmlns:o="urn:schemas-microsoft-com:office:office" xmlns:oel="http://schemas.microsoft.com/office/2019/extlst" xmlns:r="http://schemas.openxmlformats.org/officeDocument/2006/relationships" xmlns:m="http://schemas.openxmlformats.org/officeDocument/2006/math" xmlns:v="urn:schemas-microsoft-com:vml" xmlns:wp14="http://schemas.microsoft.com/office/word/2010/wordprocessingDrawing" xmlns:wp="http://schemas.openxmlformats.org/drawingml/2006/wordprocessingDrawing" xmlns:w10="urn:schemas-microsoft-com:office:word" xmlns:w="http://schemas.openxmlformats.org/wordprocessingml/2006/main" xmlns:w14="http://schemas.microsoft.com/office/word/2010/wordml" xmlns:w15="http://schemas.microsoft.com/office/word/2012/wordml" xmlns:w16cex="http://schemas.microsoft.com/office/word/2018/wordml/cex" xmlns:w16cid="http://schemas.microsoft.com/office/word/2016/wordml/cid" xmlns:w16="http://schemas.microsoft.com/office/word/2018/wordml" xmlns:w16du="http://schemas.microsoft.com/office/word/2023/wordml/word16du" xmlns:w16sdtdh="http://schemas.microsoft.com/office/word/2020/wordml/sdtdatahash" xmlns:w16se="http://schemas.microsoft.com/office/word/2015/wordml/symex" xmlns:wpg="http://schemas.microsoft.com/office/word/2010/wordprocessingGroup" xmlns:wpi="http://schemas.microsoft.com/office/word/2010/wordprocessingInk" xmlns:wne="http://schemas.microsoft.com/office/word/2006/wordml" xmlns:wps="http://schemas.microsoft.com/office/word/2010/wordprocessingShape" mc:Ignorable="w14 w15 w16se w16cid w16 w16cex w16sdtdh w16du wp14">
   <w:body>
     <w:p>
       <w:pPr>
@@ -48,429 +48,495 @@
           <w:b/>
           <w:lang w:val="en-US"/>
         </w:rPr>
-        <w:t>@</w:t>
+        <w:t>@SpringBootApplication</w:t>
+      </w:r>
+    </w:p>
+    <w:p>
+      <w:pPr>
+        <w:pStyle w:val="ListParagraph"/>
+        <w:numPr>
+          <w:ilvl w:val="0"/>
+          <w:numId w:val="1"/>
+        </w:numPr>
+        <w:spacing w:after="0"/>
+        <w:rPr>
+          <w:lang w:val="en-US"/>
+        </w:rPr>
+      </w:pPr>
+      <w:r>
+        <w:rPr>
+          <w:lang w:val="en-US"/>
+        </w:rPr>
+        <w:t>Firstly it use to mark java class as starting point of application</w:t>
+      </w:r>
+    </w:p>
+    <w:p>
+      <w:pPr>
+        <w:pStyle w:val="ListParagraph"/>
+        <w:numPr>
+          <w:ilvl w:val="0"/>
+          <w:numId w:val="1"/>
+        </w:numPr>
+        <w:spacing w:after="0"/>
+        <w:rPr>
+          <w:lang w:val="en-US"/>
+        </w:rPr>
+      </w:pPr>
+      <w:r>
+        <w:rPr>
+          <w:lang w:val="en-US"/>
+        </w:rPr>
+        <w:t>And also</w:t>
+      </w:r>
+      <w:r>
+        <w:rPr>
+          <w:lang w:val="en-US"/>
+        </w:rPr>
+        <w:t xml:space="preserve"> this annotation is equivalent to three annotation which is</w:t>
+      </w:r>
+    </w:p>
+    <w:p>
+      <w:pPr>
+        <w:spacing w:after="0"/>
+        <w:ind w:firstLine="720"/>
+        <w:rPr>
+          <w:b/>
+          <w:lang w:val="en-US"/>
+        </w:rPr>
+      </w:pPr>
+      <w:r>
+        <w:rPr>
+          <w:b/>
+          <w:lang w:val="en-US"/>
+        </w:rPr>
+        <w:t>@EnableAutoConfiguration + @ComponentScan + @Configuration</w:t>
+      </w:r>
+    </w:p>
+    <w:p>
+      <w:pPr>
+        <w:pStyle w:val="ListParagraph"/>
+        <w:numPr>
+          <w:ilvl w:val="0"/>
+          <w:numId w:val="2"/>
+        </w:numPr>
+        <w:spacing w:after="0"/>
+        <w:rPr>
+          <w:lang w:val="en-US"/>
+        </w:rPr>
+      </w:pPr>
+      <w:r>
+        <w:rPr>
+          <w:lang w:val="en-US"/>
+        </w:rPr>
+        <w:t xml:space="preserve">Now in </w:t>
+      </w:r>
+      <w:r>
+        <w:rPr>
+          <w:b/>
+          <w:lang w:val="en-US"/>
+        </w:rPr>
+        <w:t>@EnableAutoConfiguration</w:t>
+      </w:r>
+      <w:r>
+        <w:rPr>
+          <w:lang w:val="en-US"/>
+        </w:rPr>
+        <w:t xml:space="preserve"> will Enable the Auto configuration means it will Automatically Configure if any Spring configuration based on the Jar dependency If any present in </w:t>
       </w:r>
       <w:proofErr w:type="spellStart"/>
       <w:r>
         <w:rPr>
-          <w:b/>
-          <w:lang w:val="en-US"/>
-        </w:rPr>
-        <w:t>SpringBootApplication</w:t>
+          <w:lang w:val="en-US"/>
+        </w:rPr>
+        <w:t>classpath</w:t>
       </w:r>
       <w:proofErr w:type="spellEnd"/>
-    </w:p>
-    <w:p>
-      <w:pPr>
-        <w:pStyle w:val="ListParagraph"/>
-        <w:numPr>
-          <w:ilvl w:val="0"/>
-          <w:numId w:val="1"/>
-        </w:numPr>
-        <w:spacing w:after="0"/>
-        <w:rPr>
-          <w:lang w:val="en-US"/>
-        </w:rPr>
-      </w:pPr>
-      <w:r>
-        <w:rPr>
-          <w:lang w:val="en-US"/>
-        </w:rPr>
-        <w:t>Firstly it use to mark java class as starting point of application</w:t>
-      </w:r>
-    </w:p>
-    <w:p>
-      <w:pPr>
-        <w:pStyle w:val="ListParagraph"/>
-        <w:numPr>
-          <w:ilvl w:val="0"/>
-          <w:numId w:val="1"/>
-        </w:numPr>
-        <w:spacing w:after="0"/>
-        <w:rPr>
-          <w:lang w:val="en-US"/>
-        </w:rPr>
-      </w:pPr>
-      <w:r>
-        <w:rPr>
-          <w:lang w:val="en-US"/>
-        </w:rPr>
-        <w:t>And also</w:t>
-      </w:r>
-      <w:r>
-        <w:rPr>
-          <w:lang w:val="en-US"/>
-        </w:rPr>
-        <w:t xml:space="preserve"> this annotation is equivalent to three annotation which is</w:t>
-      </w:r>
-    </w:p>
-    <w:p>
-      <w:pPr>
-        <w:spacing w:after="0"/>
-        <w:ind w:firstLine="720"/>
-        <w:rPr>
-          <w:b/>
-          <w:lang w:val="en-US"/>
-        </w:rPr>
-      </w:pPr>
-      <w:r>
-        <w:rPr>
-          <w:b/>
-          <w:lang w:val="en-US"/>
-        </w:rPr>
-        <w:t>@</w:t>
+      <w:r>
+        <w:rPr>
+          <w:lang w:val="en-US"/>
+        </w:rPr>
+        <w:t xml:space="preserve"> so it will auto configured in our project.</w:t>
+      </w:r>
+      <w:r>
+        <w:rPr>
+          <w:lang w:val="en-US"/>
+        </w:rPr>
+        <w:t>(</w:t>
+      </w:r>
+      <w:r>
+        <w:rPr>
+          <w:b/>
+          <w:lang w:val="en-US"/>
+        </w:rPr>
+        <w:t>We can use attribute “exclude” for exclude the specific auto configuration</w:t>
+      </w:r>
+      <w:r>
+        <w:rPr>
+          <w:lang w:val="en-US"/>
+        </w:rPr>
+        <w:t>)</w:t>
+      </w:r>
+    </w:p>
+    <w:p>
+      <w:pPr>
+        <w:pStyle w:val="ListParagraph"/>
+        <w:numPr>
+          <w:ilvl w:val="0"/>
+          <w:numId w:val="2"/>
+        </w:numPr>
+        <w:spacing w:after="0"/>
+        <w:rPr>
+          <w:lang w:val="en-US"/>
+        </w:rPr>
+      </w:pPr>
+      <w:r>
+        <w:rPr>
+          <w:lang w:val="en-US"/>
+        </w:rPr>
+        <w:t xml:space="preserve">For Example if we found spring-boot-starter-web Dependency in pom.xml then </w:t>
+      </w:r>
+      <w:r>
+        <w:rPr>
+          <w:lang w:val="en-US"/>
+        </w:rPr>
+        <w:t>Spring boot application will automatically configure the web application context and JPA persistence context.</w:t>
+      </w:r>
+    </w:p>
+    <w:p>
+      <w:pPr>
+        <w:pStyle w:val="ListParagraph"/>
+        <w:numPr>
+          <w:ilvl w:val="0"/>
+          <w:numId w:val="2"/>
+        </w:numPr>
+        <w:spacing w:after="0"/>
+        <w:rPr>
+          <w:lang w:val="en-US"/>
+        </w:rPr>
+      </w:pPr>
+      <w:r>
+        <w:rPr>
+          <w:b/>
+          <w:lang w:val="en-US"/>
+        </w:rPr>
+        <w:t>@ComponentScan</w:t>
+      </w:r>
+      <w:r>
+        <w:rPr>
+          <w:lang w:val="en-US"/>
+        </w:rPr>
+        <w:t xml:space="preserve"> this is just a simple annotation where it will scan our </w:t>
+      </w:r>
+      <w:r>
+        <w:rPr>
+          <w:lang w:val="en-US"/>
+        </w:rPr>
+        <w:t>All the Components</w:t>
+      </w:r>
+      <w:r>
+        <w:rPr>
+          <w:lang w:val="en-US"/>
+        </w:rPr>
+        <w:t xml:space="preserve"> is present in Specified package</w:t>
+      </w:r>
+      <w:r>
+        <w:rPr>
+          <w:lang w:val="en-US"/>
+        </w:rPr>
+        <w:t xml:space="preserve"> for example it will scan like </w:t>
+      </w:r>
+      <w:r>
+        <w:rPr>
+          <w:lang w:val="en-US"/>
+        </w:rPr>
+        <w:t xml:space="preserve">@Component, </w:t>
+      </w:r>
+      <w:r>
+        <w:rPr>
+          <w:lang w:val="en-US"/>
+        </w:rPr>
+        <w:t>@Service, @Repository and @Controller and then it will register as a Bean</w:t>
+      </w:r>
+      <w:r>
+        <w:rPr>
+          <w:lang w:val="en-US"/>
+        </w:rPr>
+        <w:t xml:space="preserve"> in Spring Application  Context.</w:t>
+      </w:r>
+    </w:p>
+    <w:p>
+      <w:pPr>
+        <w:pStyle w:val="ListParagraph"/>
+        <w:numPr>
+          <w:ilvl w:val="0"/>
+          <w:numId w:val="2"/>
+        </w:numPr>
+        <w:spacing w:after="0"/>
+        <w:rPr>
+          <w:lang w:val="en-US"/>
+        </w:rPr>
+      </w:pPr>
+      <w:r>
+        <w:rPr>
+          <w:lang w:val="en-US"/>
+        </w:rPr>
+        <w:t xml:space="preserve">If we need to scan out of the package so in that case we need to add </w:t>
+      </w:r>
+    </w:p>
+    <w:p>
+      <w:pPr>
+        <w:pStyle w:val="ListParagraph"/>
+        <w:spacing w:after="0"/>
+        <w:rPr>
+          <w:lang w:val="en-US"/>
+        </w:rPr>
+      </w:pPr>
+      <w:r>
+        <w:rPr>
+          <w:lang w:val="en-US"/>
+        </w:rPr>
+        <w:t>@ComponentScan(basePackage = {“</w:t>
       </w:r>
       <w:proofErr w:type="spellStart"/>
       <w:r>
         <w:rPr>
-          <w:b/>
-          <w:lang w:val="en-US"/>
-        </w:rPr>
-        <w:t>EnableAutoConfiguration</w:t>
+          <w:lang w:val="en-US"/>
+        </w:rPr>
+        <w:t>otherPackageComponent</w:t>
       </w:r>
       <w:proofErr w:type="spellEnd"/>
       <w:r>
         <w:rPr>
-          <w:b/>
-          <w:lang w:val="en-US"/>
-        </w:rPr>
-        <w:t xml:space="preserve"> + @</w:t>
+          <w:lang w:val="en-US"/>
+        </w:rPr>
+        <w:t>”}) ) in our Configuration class.</w:t>
+      </w:r>
+    </w:p>
+    <w:p>
+      <w:pPr>
+        <w:pStyle w:val="ListParagraph"/>
+        <w:numPr>
+          <w:ilvl w:val="0"/>
+          <w:numId w:val="2"/>
+        </w:numPr>
+        <w:spacing w:after="0"/>
+        <w:rPr>
+          <w:lang w:val="en-US"/>
+        </w:rPr>
+      </w:pPr>
+      <w:r>
+        <w:rPr>
+          <w:b/>
+          <w:lang w:val="en-US"/>
+        </w:rPr>
+        <w:t>@Configuration</w:t>
+      </w:r>
+      <w:r>
+        <w:rPr>
+          <w:lang w:val="en-US"/>
+        </w:rPr>
+        <w:t xml:space="preserve"> will help us to identifying Beans or class which will returning Beans for Spring Dependency Injection which will manage by the IOC Container. </w:t>
+      </w:r>
+      <w:r>
+        <w:rPr>
+          <w:b/>
+          <w:lang w:val="en-US"/>
+        </w:rPr>
+        <w:t>In simple word this Annotation marks a class as source of Bean Definition.</w:t>
+      </w:r>
+    </w:p>
+    <w:p>
+      <w:pPr>
+        <w:spacing w:after="0"/>
+        <w:rPr>
+          <w:b/>
+          <w:lang w:val="en-US"/>
+        </w:rPr>
+      </w:pPr>
+    </w:p>
+    <w:p>
+      <w:pPr>
+        <w:pStyle w:val="ListParagraph"/>
+        <w:numPr>
+          <w:ilvl w:val="0"/>
+          <w:numId w:val="6"/>
+        </w:numPr>
+        <w:spacing w:after="0"/>
+        <w:ind w:left="360"/>
+        <w:rPr>
+          <w:b/>
+          <w:lang w:val="en-US"/>
+        </w:rPr>
+      </w:pPr>
+      <w:r>
+        <w:rPr>
+          <w:b/>
+          <w:lang w:val="en-US"/>
+        </w:rPr>
+        <w:t>@Bean</w:t>
+      </w:r>
+    </w:p>
+    <w:p>
+      <w:pPr>
+        <w:pStyle w:val="ListParagraph"/>
+        <w:numPr>
+          <w:ilvl w:val="0"/>
+          <w:numId w:val="3"/>
+        </w:numPr>
+        <w:spacing w:after="0"/>
+      </w:pPr>
+      <w:r>
+        <w:rPr>
+          <w:lang w:val="en-US"/>
+        </w:rPr>
+        <w:t xml:space="preserve">It will tell us this will returning the Bean to be managed by </w:t>
+      </w:r>
+      <w:r>
+        <w:t>Spring Container.</w:t>
+      </w:r>
+    </w:p>
+    <w:p>
+      <w:pPr>
+        <w:pStyle w:val="ListParagraph"/>
+        <w:numPr>
+          <w:ilvl w:val="0"/>
+          <w:numId w:val="3"/>
+        </w:numPr>
+        <w:spacing w:after="0"/>
+      </w:pPr>
+      <w:r>
+        <w:t>It will create a managed instance of particular return type of method.</w:t>
+      </w:r>
+    </w:p>
+    <w:p>
+      <w:pPr>
+        <w:spacing w:after="0"/>
+      </w:pPr>
+    </w:p>
+    <w:p>
+      <w:pPr>
+        <w:pStyle w:val="ListParagraph"/>
+        <w:numPr>
+          <w:ilvl w:val="0"/>
+          <w:numId w:val="6"/>
+        </w:numPr>
+        <w:spacing w:after="0"/>
+        <w:ind w:left="360"/>
+        <w:rPr>
+          <w:b/>
+        </w:rPr>
+      </w:pPr>
+      <w:r>
+        <w:rPr>
+          <w:b/>
+        </w:rPr>
+        <w:t>@Component</w:t>
+      </w:r>
+    </w:p>
+    <w:p>
+      <w:pPr>
+        <w:pStyle w:val="ListParagraph"/>
+        <w:numPr>
+          <w:ilvl w:val="0"/>
+          <w:numId w:val="3"/>
+        </w:numPr>
+        <w:spacing w:after="0"/>
+      </w:pPr>
+      <w:r>
+        <w:t xml:space="preserve">This annotation will tell </w:t>
+      </w:r>
+      <w:r>
+        <w:t xml:space="preserve">us to this class is the Component which will manage by spring and we will use it with </w:t>
       </w:r>
       <w:proofErr w:type="spellStart"/>
       <w:r>
-        <w:rPr>
-          <w:b/>
-          <w:lang w:val="en-US"/>
-        </w:rPr>
-        <w:t>ComponentScan</w:t>
+        <w:t>autowiring</w:t>
       </w:r>
       <w:proofErr w:type="spellEnd"/>
       <w:r>
-        <w:rPr>
-          <w:b/>
-          <w:lang w:val="en-US"/>
-        </w:rPr>
-        <w:t xml:space="preserve"> + @Configuration</w:t>
-      </w:r>
-    </w:p>
-    <w:p>
-      <w:pPr>
-        <w:pStyle w:val="ListParagraph"/>
-        <w:numPr>
-          <w:ilvl w:val="0"/>
-          <w:numId w:val="2"/>
-        </w:numPr>
-        <w:spacing w:after="0"/>
-        <w:rPr>
-          <w:lang w:val="en-US"/>
-        </w:rPr>
-      </w:pPr>
-      <w:r>
-        <w:rPr>
-          <w:lang w:val="en-US"/>
-        </w:rPr>
-        <w:t xml:space="preserve">Now in </w:t>
-      </w:r>
-      <w:r>
-        <w:rPr>
-          <w:b/>
-          <w:lang w:val="en-US"/>
-        </w:rPr>
-        <w:t>@</w:t>
+        <w:t>.</w:t>
+      </w:r>
+    </w:p>
+    <w:p>
+      <w:pPr>
+        <w:pStyle w:val="ListParagraph"/>
+        <w:spacing w:after="0"/>
+      </w:pPr>
+      <w:r>
+        <w:t xml:space="preserve"> </w:t>
+      </w:r>
+    </w:p>
+    <w:p>
+      <w:pPr>
+        <w:pStyle w:val="ListParagraph"/>
+        <w:numPr>
+          <w:ilvl w:val="0"/>
+          <w:numId w:val="6"/>
+        </w:numPr>
+        <w:spacing w:after="0"/>
+        <w:ind w:left="360"/>
+        <w:rPr>
+          <w:b/>
+        </w:rPr>
+      </w:pPr>
+      <w:r>
+        <w:rPr>
+          <w:b/>
+        </w:rPr>
+        <w:t>@Autowired</w:t>
+      </w:r>
+    </w:p>
+    <w:p>
+      <w:pPr>
+        <w:pStyle w:val="ListParagraph"/>
+        <w:numPr>
+          <w:ilvl w:val="0"/>
+          <w:numId w:val="3"/>
+        </w:numPr>
+        <w:spacing w:after="0"/>
+      </w:pPr>
+      <w:r>
+        <w:t>This annotation is provide a feature which we can achieve Dependency Injection Automatically.</w:t>
+      </w:r>
+    </w:p>
+    <w:p>
+      <w:pPr>
+        <w:pStyle w:val="ListParagraph"/>
+        <w:numPr>
+          <w:ilvl w:val="0"/>
+          <w:numId w:val="3"/>
+        </w:numPr>
+        <w:spacing w:after="0"/>
+      </w:pPr>
+      <w:r>
+        <w:t xml:space="preserve">It will inject automatically the </w:t>
+      </w:r>
+      <w:r>
+        <w:t>Object from</w:t>
+      </w:r>
+      <w:r>
+        <w:t xml:space="preserve"> Spring Container by matching type of this particular Object.</w:t>
+      </w:r>
+    </w:p>
+    <w:p>
+      <w:pPr>
+        <w:pStyle w:val="ListParagraph"/>
+        <w:numPr>
+          <w:ilvl w:val="0"/>
+          <w:numId w:val="3"/>
+        </w:numPr>
+        <w:spacing w:after="0"/>
+      </w:pPr>
+      <w:r>
+        <w:t xml:space="preserve">It help us to </w:t>
       </w:r>
       <w:proofErr w:type="spellStart"/>
       <w:r>
-        <w:rPr>
-          <w:b/>
-          <w:lang w:val="en-US"/>
-        </w:rPr>
-        <w:t>EnableAutoConfiguration</w:t>
+        <w:t>autowire</w:t>
       </w:r>
       <w:proofErr w:type="spellEnd"/>
       <w:r>
-        <w:rPr>
-          <w:lang w:val="en-US"/>
-        </w:rPr>
-        <w:t xml:space="preserve"> will Enable the Auto configuration means it will Automatically Configure if any Spring configuration based on the Jar dependency If any present in </w:t>
-      </w:r>
-      <w:proofErr w:type="spellStart"/>
-      <w:r>
-        <w:rPr>
-          <w:lang w:val="en-US"/>
-        </w:rPr>
-        <w:t>classpath</w:t>
-      </w:r>
-      <w:proofErr w:type="spellEnd"/>
-      <w:r>
-        <w:rPr>
-          <w:lang w:val="en-US"/>
-        </w:rPr>
-        <w:t xml:space="preserve"> so it will auto configured in our project.</w:t>
-      </w:r>
-      <w:r>
-        <w:rPr>
-          <w:lang w:val="en-US"/>
-        </w:rPr>
-        <w:t>(</w:t>
-      </w:r>
-      <w:r>
-        <w:rPr>
-          <w:b/>
-          <w:lang w:val="en-US"/>
-        </w:rPr>
-        <w:t>We can use attribute “exclude” for exclude the specific auto configuration</w:t>
-      </w:r>
-      <w:r>
-        <w:rPr>
-          <w:lang w:val="en-US"/>
-        </w:rPr>
-        <w:t>)</w:t>
-      </w:r>
-    </w:p>
-    <w:p>
-      <w:pPr>
-        <w:pStyle w:val="ListParagraph"/>
-        <w:numPr>
-          <w:ilvl w:val="0"/>
-          <w:numId w:val="2"/>
-        </w:numPr>
-        <w:spacing w:after="0"/>
-        <w:rPr>
-          <w:lang w:val="en-US"/>
-        </w:rPr>
-      </w:pPr>
-      <w:r>
-        <w:rPr>
-          <w:lang w:val="en-US"/>
-        </w:rPr>
-        <w:t xml:space="preserve">For Example if we found spring-boot-starter-web Dependency in pom.xml then </w:t>
-      </w:r>
-      <w:proofErr w:type="gramStart"/>
-      <w:r>
-        <w:rPr>
-          <w:lang w:val="en-US"/>
-        </w:rPr>
-        <w:t>Spring</w:t>
-      </w:r>
-      <w:proofErr w:type="gramEnd"/>
-      <w:r>
-        <w:rPr>
-          <w:lang w:val="en-US"/>
-        </w:rPr>
-        <w:t xml:space="preserve"> boot application will automatically configure the web application context and JPA persistence context.</w:t>
-      </w:r>
-    </w:p>
-    <w:p>
-      <w:pPr>
-        <w:pStyle w:val="ListParagraph"/>
-        <w:numPr>
-          <w:ilvl w:val="0"/>
-          <w:numId w:val="2"/>
-        </w:numPr>
-        <w:spacing w:after="0"/>
-        <w:rPr>
-          <w:lang w:val="en-US"/>
-        </w:rPr>
-      </w:pPr>
-      <w:r>
-        <w:rPr>
-          <w:b/>
-          <w:lang w:val="en-US"/>
-        </w:rPr>
-        <w:t>@</w:t>
-      </w:r>
-      <w:proofErr w:type="spellStart"/>
-      <w:r>
-        <w:rPr>
-          <w:b/>
-          <w:lang w:val="en-US"/>
-        </w:rPr>
-        <w:t>ComponentScan</w:t>
-      </w:r>
-      <w:proofErr w:type="spellEnd"/>
-      <w:r>
-        <w:rPr>
-          <w:lang w:val="en-US"/>
-        </w:rPr>
-        <w:t xml:space="preserve"> this is just a simple annotation where it will scan our </w:t>
-      </w:r>
-      <w:r>
-        <w:rPr>
-          <w:lang w:val="en-US"/>
-        </w:rPr>
-        <w:t>All the Components</w:t>
-      </w:r>
-      <w:r>
-        <w:rPr>
-          <w:lang w:val="en-US"/>
-        </w:rPr>
-        <w:t xml:space="preserve"> is present in Specified package</w:t>
-      </w:r>
-      <w:r>
-        <w:rPr>
-          <w:lang w:val="en-US"/>
-        </w:rPr>
-        <w:t xml:space="preserve"> for example it will scan like </w:t>
-      </w:r>
-      <w:r>
-        <w:rPr>
-          <w:lang w:val="en-US"/>
-        </w:rPr>
-        <w:t xml:space="preserve">@Component, </w:t>
-      </w:r>
-      <w:r>
-        <w:rPr>
-          <w:lang w:val="en-US"/>
-        </w:rPr>
-        <w:t>@Service, @Repository and @Controller and then it will register as a Bean</w:t>
-      </w:r>
-      <w:r>
-        <w:rPr>
-          <w:lang w:val="en-US"/>
-        </w:rPr>
-        <w:t xml:space="preserve"> in Spring Application  Context.</w:t>
-      </w:r>
-    </w:p>
-    <w:p>
-      <w:pPr>
-        <w:pStyle w:val="ListParagraph"/>
-        <w:numPr>
-          <w:ilvl w:val="0"/>
-          <w:numId w:val="2"/>
-        </w:numPr>
-        <w:spacing w:after="0"/>
-        <w:rPr>
-          <w:lang w:val="en-US"/>
-        </w:rPr>
-      </w:pPr>
-      <w:r>
-        <w:rPr>
-          <w:lang w:val="en-US"/>
-        </w:rPr>
-        <w:t xml:space="preserve">If we need to scan out of the package so in that case we need to add </w:t>
-      </w:r>
-    </w:p>
-    <w:p>
-      <w:pPr>
-        <w:pStyle w:val="ListParagraph"/>
-        <w:spacing w:after="0"/>
-        <w:rPr>
-          <w:lang w:val="en-US"/>
-        </w:rPr>
-      </w:pPr>
-      <w:proofErr w:type="gramStart"/>
-      <w:r>
-        <w:rPr>
-          <w:lang w:val="en-US"/>
-        </w:rPr>
-        <w:t>@</w:t>
-      </w:r>
-      <w:proofErr w:type="spellStart"/>
-      <w:r>
-        <w:rPr>
-          <w:lang w:val="en-US"/>
-        </w:rPr>
-        <w:t>ComponentScan</w:t>
-      </w:r>
-      <w:proofErr w:type="spellEnd"/>
-      <w:r>
-        <w:rPr>
-          <w:lang w:val="en-US"/>
-        </w:rPr>
-        <w:t>(</w:t>
-      </w:r>
-      <w:proofErr w:type="spellStart"/>
-      <w:proofErr w:type="gramEnd"/>
-      <w:r>
-        <w:rPr>
-          <w:lang w:val="en-US"/>
-        </w:rPr>
-        <w:t>basePackage</w:t>
-      </w:r>
-      <w:proofErr w:type="spellEnd"/>
-      <w:r>
-        <w:rPr>
-          <w:lang w:val="en-US"/>
-        </w:rPr>
-        <w:t xml:space="preserve"> = {“</w:t>
-      </w:r>
-      <w:proofErr w:type="spellStart"/>
-      <w:r>
-        <w:rPr>
-          <w:lang w:val="en-US"/>
-        </w:rPr>
-        <w:t>otherPackageComponent</w:t>
-      </w:r>
-      <w:proofErr w:type="spellEnd"/>
-      <w:r>
-        <w:rPr>
-          <w:lang w:val="en-US"/>
-        </w:rPr>
-        <w:t>”}) ) in our Configuration class.</w:t>
-      </w:r>
-    </w:p>
-    <w:p>
-      <w:pPr>
-        <w:pStyle w:val="ListParagraph"/>
-        <w:numPr>
-          <w:ilvl w:val="0"/>
-          <w:numId w:val="2"/>
-        </w:numPr>
-        <w:spacing w:after="0"/>
-        <w:rPr>
-          <w:lang w:val="en-US"/>
-        </w:rPr>
-      </w:pPr>
-      <w:r>
-        <w:rPr>
-          <w:b/>
-          <w:lang w:val="en-US"/>
-        </w:rPr>
-        <w:t>@Configuration</w:t>
-      </w:r>
-      <w:r>
-        <w:rPr>
-          <w:lang w:val="en-US"/>
-        </w:rPr>
-        <w:t xml:space="preserve"> will help us to identifying Beans or class which will returning Beans for Spring Dependency Injection which will manage by the IOC Container. </w:t>
-      </w:r>
-      <w:r>
-        <w:rPr>
-          <w:b/>
-          <w:lang w:val="en-US"/>
-        </w:rPr>
-        <w:t>In simple word this Annotation marks a class as source of Bean Definition.</w:t>
-      </w:r>
-    </w:p>
-    <w:p>
-      <w:pPr>
-        <w:spacing w:after="0"/>
-        <w:rPr>
-          <w:b/>
-          <w:lang w:val="en-US"/>
-        </w:rPr>
-      </w:pPr>
-    </w:p>
-    <w:p>
-      <w:pPr>
-        <w:pStyle w:val="ListParagraph"/>
-        <w:numPr>
-          <w:ilvl w:val="0"/>
-          <w:numId w:val="6"/>
-        </w:numPr>
-        <w:spacing w:after="0"/>
-        <w:ind w:left="360"/>
-        <w:rPr>
-          <w:b/>
-          <w:lang w:val="en-US"/>
-        </w:rPr>
-      </w:pPr>
-      <w:r>
-        <w:rPr>
-          <w:b/>
-          <w:lang w:val="en-US"/>
-        </w:rPr>
-        <w:t>@Bean</w:t>
+        <w:t xml:space="preserve"> the bean without creating an object using new keyword.</w:t>
       </w:r>
     </w:p>
     <w:p>
@@ -483,40 +549,16 @@
         <w:spacing w:after="0"/>
       </w:pPr>
       <w:r>
-        <w:rPr>
-          <w:lang w:val="en-US"/>
-        </w:rPr>
-        <w:t xml:space="preserve">It will tell us this will returning the Bean to be managed by </w:t>
-      </w:r>
-      <w:r>
-        <w:t>Spring Container.</w:t>
-      </w:r>
-    </w:p>
-    <w:p>
-      <w:pPr>
-        <w:pStyle w:val="ListParagraph"/>
-        <w:numPr>
-          <w:ilvl w:val="0"/>
-          <w:numId w:val="3"/>
-        </w:numPr>
-        <w:spacing w:after="0"/>
-      </w:pPr>
-      <w:r>
-        <w:t>It will create a managed instance of particular return type of method.</w:t>
-      </w:r>
-    </w:p>
-    <w:p>
-      <w:pPr>
-        <w:spacing w:after="0"/>
-      </w:pPr>
-    </w:p>
-    <w:p>
-      <w:pPr>
-        <w:pStyle w:val="ListParagraph"/>
-        <w:numPr>
-          <w:ilvl w:val="0"/>
-          <w:numId w:val="6"/>
-        </w:numPr>
+        <w:t>We can applied to Constructor, Field, or Setter Method.</w:t>
+      </w:r>
+    </w:p>
+    <w:p>
+      <w:pPr>
+        <w:spacing w:after="0"/>
+      </w:pPr>
+    </w:p>
+    <w:p>
+      <w:pPr>
         <w:spacing w:after="0"/>
         <w:ind w:left="360"/>
         <w:rPr>
@@ -535,153 +577,6 @@
         <w:pStyle w:val="ListParagraph"/>
         <w:numPr>
           <w:ilvl w:val="0"/>
-          <w:numId w:val="3"/>
-        </w:numPr>
-        <w:spacing w:after="0"/>
-      </w:pPr>
-      <w:r>
-        <w:t xml:space="preserve">This annotation will tell </w:t>
-      </w:r>
-      <w:r>
-        <w:t xml:space="preserve">us to this class is the Component which will manage by spring and we will use it with </w:t>
-      </w:r>
-      <w:proofErr w:type="spellStart"/>
-      <w:r>
-        <w:t>autowiring</w:t>
-      </w:r>
-      <w:proofErr w:type="spellEnd"/>
-      <w:r>
-        <w:t>.</w:t>
-      </w:r>
-    </w:p>
-    <w:p>
-      <w:pPr>
-        <w:pStyle w:val="ListParagraph"/>
-        <w:spacing w:after="0"/>
-      </w:pPr>
-      <w:r>
-        <w:t xml:space="preserve"> </w:t>
-      </w:r>
-    </w:p>
-    <w:p>
-      <w:pPr>
-        <w:pStyle w:val="ListParagraph"/>
-        <w:numPr>
-          <w:ilvl w:val="0"/>
-          <w:numId w:val="6"/>
-        </w:numPr>
-        <w:spacing w:after="0"/>
-        <w:ind w:left="360"/>
-        <w:rPr>
-          <w:b/>
-        </w:rPr>
-      </w:pPr>
-      <w:r>
-        <w:rPr>
-          <w:b/>
-        </w:rPr>
-        <w:t>@</w:t>
-      </w:r>
-      <w:proofErr w:type="spellStart"/>
-      <w:r>
-        <w:rPr>
-          <w:b/>
-        </w:rPr>
-        <w:t>Autowired</w:t>
-      </w:r>
-      <w:proofErr w:type="spellEnd"/>
-    </w:p>
-    <w:p>
-      <w:pPr>
-        <w:pStyle w:val="ListParagraph"/>
-        <w:numPr>
-          <w:ilvl w:val="0"/>
-          <w:numId w:val="3"/>
-        </w:numPr>
-        <w:spacing w:after="0"/>
-      </w:pPr>
-      <w:r>
-        <w:t>This annotation is provide a feature which we can achieve Dependency Injection Automatically.</w:t>
-      </w:r>
-    </w:p>
-    <w:p>
-      <w:pPr>
-        <w:pStyle w:val="ListParagraph"/>
-        <w:numPr>
-          <w:ilvl w:val="0"/>
-          <w:numId w:val="3"/>
-        </w:numPr>
-        <w:spacing w:after="0"/>
-      </w:pPr>
-      <w:r>
-        <w:t xml:space="preserve">It will inject automatically the </w:t>
-      </w:r>
-      <w:r>
-        <w:t>Object from</w:t>
-      </w:r>
-      <w:r>
-        <w:t xml:space="preserve"> Spring Container by matching type of this particular Object.</w:t>
-      </w:r>
-    </w:p>
-    <w:p>
-      <w:pPr>
-        <w:pStyle w:val="ListParagraph"/>
-        <w:numPr>
-          <w:ilvl w:val="0"/>
-          <w:numId w:val="3"/>
-        </w:numPr>
-        <w:spacing w:after="0"/>
-      </w:pPr>
-      <w:r>
-        <w:t xml:space="preserve">It help us to </w:t>
-      </w:r>
-      <w:proofErr w:type="spellStart"/>
-      <w:r>
-        <w:t>autowire</w:t>
-      </w:r>
-      <w:proofErr w:type="spellEnd"/>
-      <w:r>
-        <w:t xml:space="preserve"> the bean without creating an object using new keyword.</w:t>
-      </w:r>
-    </w:p>
-    <w:p>
-      <w:pPr>
-        <w:pStyle w:val="ListParagraph"/>
-        <w:numPr>
-          <w:ilvl w:val="0"/>
-          <w:numId w:val="3"/>
-        </w:numPr>
-        <w:spacing w:after="0"/>
-      </w:pPr>
-      <w:r>
-        <w:t>We can applied to Constructor, Field, or Setter Method.</w:t>
-      </w:r>
-    </w:p>
-    <w:p>
-      <w:pPr>
-        <w:spacing w:after="0"/>
-      </w:pPr>
-    </w:p>
-    <w:p>
-      <w:pPr>
-        <w:spacing w:after="0"/>
-        <w:ind w:left="360"/>
-        <w:rPr>
-          <w:b/>
-        </w:rPr>
-      </w:pPr>
-      <w:r>
-        <w:rPr>
-          <w:b/>
-        </w:rPr>
-        <w:t>@Component</w:t>
-      </w:r>
-    </w:p>
-    <w:p>
-      <w:pPr>
-        <w:pStyle w:val="ListParagraph"/>
-        <w:numPr>
-          <w:ilvl w:val="0"/>
           <w:numId w:val="5"/>
         </w:numPr>
         <w:spacing w:after="0"/>
@@ -878,8 +773,6 @@
       <w:r>
         <w:t>This Annotation will use for define the class as component which will used for Represent the DAO layer of the application  to deals with the database CRUD operations.</w:t>
       </w:r>
-      <w:bookmarkStart w:id="0" w:name="_GoBack"/>
-      <w:bookmarkEnd w:id="0"/>
     </w:p>
     <w:p>
       <w:pPr>
@@ -922,13 +815,8 @@
       <w:r>
         <w:t xml:space="preserve">This annotation will </w:t>
       </w:r>
-      <w:proofErr w:type="gramStart"/>
-      <w:r>
-        <w:t>Qualify</w:t>
-      </w:r>
-      <w:proofErr w:type="gramEnd"/>
-      <w:r>
-        <w:t xml:space="preserve"> the Specific Bean if there is more than One Bean is available.</w:t>
+      <w:r>
+        <w:t>Qualify the Specific Bean if there is more than One Bean is available.</w:t>
       </w:r>
     </w:p>
     <w:p>
@@ -941,56 +829,124 @@
         <w:spacing w:after="0"/>
       </w:pPr>
       <w:r>
-        <w:t>For example @</w:t>
+        <w:t>For example @Autowired annotation will check the type of Object and if there is two or more Same type of object is present the</w:t>
+      </w:r>
+      <w:r>
+        <w:t>n</w:t>
+      </w:r>
+      <w:r>
+        <w:t xml:space="preserve"> we will use @Qualifier annotation with </w:t>
       </w:r>
       <w:proofErr w:type="spellStart"/>
       <w:r>
-        <w:t>Autowired</w:t>
+        <w:t>Autowiring</w:t>
       </w:r>
       <w:proofErr w:type="spellEnd"/>
       <w:r>
-        <w:t xml:space="preserve"> annotation will check the type of Object and if there is two or more </w:t>
-      </w:r>
-      <w:proofErr w:type="gramStart"/>
-      <w:r>
-        <w:t>Same</w:t>
-      </w:r>
-      <w:proofErr w:type="gramEnd"/>
-      <w:r>
-        <w:t xml:space="preserve"> type of object is present the we will use @Qualifier annotation with </w:t>
+        <w:t xml:space="preserve"> to avoid ambiguity problem.</w:t>
+      </w:r>
+    </w:p>
+    <w:p>
+      <w:pPr>
+        <w:spacing w:after="0"/>
+      </w:pPr>
+    </w:p>
+    <w:p>
+      <w:pPr>
+        <w:pStyle w:val="ListParagraph"/>
+        <w:numPr>
+          <w:ilvl w:val="0"/>
+          <w:numId w:val="6"/>
+        </w:numPr>
+        <w:spacing w:after="0"/>
+        <w:ind w:left="360"/>
+        <w:rPr>
+          <w:b/>
+        </w:rPr>
+      </w:pPr>
+      <w:r>
+        <w:rPr>
+          <w:b/>
+        </w:rPr>
+        <w:t>@Lazy</w:t>
+      </w:r>
+    </w:p>
+    <w:p>
+      <w:pPr>
+        <w:pStyle w:val="ListParagraph"/>
+        <w:numPr>
+          <w:ilvl w:val="0"/>
+          <w:numId w:val="9"/>
+        </w:numPr>
+        <w:spacing w:after="0"/>
+      </w:pPr>
+      <w:r>
+        <w:t>In spring boot a while defining spring bean then it will create Spring Beans in Container and now if we want this Spring bean is created as per requirement while we inject this bean then it will have to create then we will use @Lazy annotation.</w:t>
+      </w:r>
+    </w:p>
+    <w:p>
+      <w:pPr>
+        <w:spacing w:after="0"/>
+      </w:pPr>
+    </w:p>
+    <w:p>
+      <w:pPr>
+        <w:spacing w:after="0"/>
+      </w:pPr>
+      <w:r>
+        <w:rPr>
+          <w:b/>
+        </w:rPr>
+        <w:t>Stereotype Annotation</w:t>
+      </w:r>
+      <w:r>
+        <w:t xml:space="preserve"> @Component, @Service, @RestController, @Controller, @Repository</w:t>
+      </w:r>
+    </w:p>
+    <w:p>
+      <w:pPr>
+        <w:spacing w:after="0"/>
+      </w:pPr>
+    </w:p>
+    <w:p>
+      <w:pPr>
+        <w:pStyle w:val="ListParagraph"/>
+        <w:numPr>
+          <w:ilvl w:val="0"/>
+          <w:numId w:val="6"/>
+        </w:numPr>
+        <w:spacing w:after="0"/>
+        <w:ind w:left="360"/>
+        <w:rPr>
+          <w:b/>
+        </w:rPr>
+      </w:pPr>
+      <w:r>
+        <w:rPr>
+          <w:b/>
+        </w:rPr>
+        <w:t>@Value</w:t>
+      </w:r>
+    </w:p>
+    <w:p>
+      <w:pPr>
+        <w:pStyle w:val="ListParagraph"/>
+        <w:numPr>
+          <w:ilvl w:val="0"/>
+          <w:numId w:val="9"/>
+        </w:numPr>
+        <w:spacing w:after="0"/>
+      </w:pPr>
+      <w:r>
+        <w:t xml:space="preserve">It will use for to inject the value explicitly from </w:t>
       </w:r>
       <w:proofErr w:type="spellStart"/>
       <w:r>
-        <w:t>Autowiring</w:t>
+        <w:t>application.properties</w:t>
       </w:r>
       <w:proofErr w:type="spellEnd"/>
       <w:r>
-        <w:t xml:space="preserve"> to avoid ambiguity problem.</w:t>
-      </w:r>
-    </w:p>
-    <w:p>
-      <w:pPr>
-        <w:spacing w:after="0"/>
-      </w:pPr>
-    </w:p>
-    <w:p>
-      <w:pPr>
-        <w:pStyle w:val="ListParagraph"/>
-        <w:numPr>
-          <w:ilvl w:val="0"/>
-          <w:numId w:val="6"/>
-        </w:numPr>
-        <w:spacing w:after="0"/>
-        <w:ind w:left="360"/>
-        <w:rPr>
-          <w:b/>
-        </w:rPr>
-      </w:pPr>
-      <w:r>
-        <w:rPr>
-          <w:b/>
-        </w:rPr>
-        <w:t>@Lazy</w:t>
+        <w:t xml:space="preserve"> file with define key as attribute</w:t>
       </w:r>
     </w:p>
     <w:p>
@@ -1003,943 +959,694 @@
         <w:spacing w:after="0"/>
       </w:pPr>
       <w:r>
-        <w:t>In spring boot a while defining spring bean then it will create Spring Beans in Container and now if we want this Spring bean is created as per requirement while we inject this bean then it will have to create then we will use @Lazy annotation.</w:t>
-      </w:r>
-    </w:p>
-    <w:p>
-      <w:pPr>
-        <w:spacing w:after="0"/>
-      </w:pPr>
-    </w:p>
-    <w:p>
-      <w:pPr>
-        <w:spacing w:after="0"/>
-      </w:pPr>
-      <w:r>
-        <w:rPr>
-          <w:b/>
-        </w:rPr>
-        <w:t>Stereotype Annotation</w:t>
-      </w:r>
-      <w:r>
-        <w:t xml:space="preserve"> @Component, @Service, @</w:t>
+        <w:t>For example @Value(${server.port}) – it will inject the port no. of application in define variable.</w:t>
+      </w:r>
+    </w:p>
+    <w:p>
+      <w:pPr>
+        <w:spacing w:after="0"/>
+      </w:pPr>
+    </w:p>
+    <w:p>
+      <w:pPr>
+        <w:pStyle w:val="ListParagraph"/>
+        <w:numPr>
+          <w:ilvl w:val="0"/>
+          <w:numId w:val="6"/>
+        </w:numPr>
+        <w:spacing w:after="0"/>
+        <w:ind w:left="360"/>
+        <w:rPr>
+          <w:b/>
+        </w:rPr>
+      </w:pPr>
+      <w:r>
+        <w:rPr>
+          <w:b/>
+        </w:rPr>
+        <w:t>@PropertySource</w:t>
+      </w:r>
+    </w:p>
+    <w:p>
+      <w:pPr>
+        <w:pStyle w:val="ListParagraph"/>
+        <w:numPr>
+          <w:ilvl w:val="0"/>
+          <w:numId w:val="9"/>
+        </w:numPr>
+        <w:spacing w:after="0"/>
+      </w:pPr>
+      <w:r>
+        <w:t>This annotation is use in Class level for defining the source of the properties which we will use by @Value attribute.</w:t>
+      </w:r>
+    </w:p>
+    <w:p>
+      <w:pPr>
+        <w:spacing w:after="0"/>
+      </w:pPr>
+    </w:p>
+    <w:p>
+      <w:pPr>
+        <w:pStyle w:val="ListParagraph"/>
+        <w:numPr>
+          <w:ilvl w:val="0"/>
+          <w:numId w:val="6"/>
+        </w:numPr>
+        <w:spacing w:after="0"/>
+        <w:ind w:left="360"/>
+        <w:rPr>
+          <w:b/>
+        </w:rPr>
+      </w:pPr>
+      <w:r>
+        <w:rPr>
+          <w:b/>
+        </w:rPr>
+        <w:t>@ConfigurationProperties</w:t>
+      </w:r>
+    </w:p>
+    <w:p>
+      <w:pPr>
+        <w:pStyle w:val="ListParagraph"/>
+        <w:numPr>
+          <w:ilvl w:val="0"/>
+          <w:numId w:val="9"/>
+        </w:numPr>
+        <w:spacing w:after="0"/>
+      </w:pPr>
+      <w:r>
+        <w:t>It will use for configure the specific properties form properties file.</w:t>
+      </w:r>
+    </w:p>
+    <w:p>
+      <w:pPr>
+        <w:pStyle w:val="ListParagraph"/>
+        <w:numPr>
+          <w:ilvl w:val="0"/>
+          <w:numId w:val="9"/>
+        </w:numPr>
+        <w:spacing w:after="0"/>
+      </w:pPr>
+      <w:r>
+        <w:t xml:space="preserve">For Example: </w:t>
+      </w:r>
+    </w:p>
+    <w:p>
+      <w:pPr>
+        <w:spacing w:after="0"/>
+        <w:ind w:left="720"/>
+      </w:pPr>
+      <w:r>
+        <w:t xml:space="preserve">In </w:t>
       </w:r>
       <w:proofErr w:type="spellStart"/>
       <w:r>
+        <w:t>application.properties</w:t>
+      </w:r>
+      <w:proofErr w:type="spellEnd"/>
+      <w:r>
+        <w:t xml:space="preserve"> file</w:t>
+      </w:r>
+    </w:p>
+    <w:p>
+      <w:pPr>
+        <w:spacing w:after="0"/>
+        <w:ind w:left="720"/>
+      </w:pPr>
+    </w:p>
+    <w:p>
+      <w:pPr>
+        <w:spacing w:after="0"/>
+        <w:ind w:left="720"/>
+      </w:pPr>
+      <w:r>
+        <w:t xml:space="preserve">devname.name = </w:t>
+      </w:r>
+      <w:proofErr w:type="spellStart"/>
+      <w:r>
+        <w:t>abcd</w:t>
+      </w:r>
+      <w:proofErr w:type="spellEnd"/>
+    </w:p>
+    <w:p>
+      <w:pPr>
+        <w:spacing w:after="0"/>
+        <w:ind w:left="720"/>
+      </w:pPr>
+      <w:proofErr w:type="spellStart"/>
+      <w:r>
+        <w:t>devname.age</w:t>
+      </w:r>
+      <w:proofErr w:type="spellEnd"/>
+      <w:r>
+        <w:t xml:space="preserve"> = 22</w:t>
+      </w:r>
+    </w:p>
+    <w:p>
+      <w:pPr>
+        <w:spacing w:after="0"/>
+        <w:ind w:left="720"/>
+      </w:pPr>
+    </w:p>
+    <w:p>
+      <w:pPr>
+        <w:spacing w:after="0"/>
+        <w:ind w:left="720"/>
+      </w:pPr>
+      <w:r>
+        <w:t xml:space="preserve">In </w:t>
+      </w:r>
+      <w:proofErr w:type="spellStart"/>
+      <w:r>
+        <w:t>somClass.class</w:t>
+      </w:r>
+      <w:proofErr w:type="spellEnd"/>
+      <w:r>
+        <w:t xml:space="preserve"> file</w:t>
+      </w:r>
+    </w:p>
+    <w:p>
+      <w:pPr>
+        <w:spacing w:after="0"/>
+        <w:ind w:left="720"/>
+      </w:pPr>
+    </w:p>
+    <w:p>
+      <w:pPr>
+        <w:spacing w:after="0"/>
+        <w:ind w:left="720"/>
+      </w:pPr>
+      <w:r>
+        <w:t xml:space="preserve">@ConfigurationProperties(prefix = </w:t>
+      </w:r>
+      <w:r>
+        <w:t>“</w:t>
+      </w:r>
+      <w:proofErr w:type="spellStart"/>
+      <w:r>
+        <w:t>devname</w:t>
+      </w:r>
+      <w:proofErr w:type="spellEnd"/>
+      <w:r>
+        <w:t>”</w:t>
+      </w:r>
+      <w:r>
+        <w:t>)</w:t>
+      </w:r>
+    </w:p>
+    <w:p>
+      <w:pPr>
+        <w:spacing w:after="0"/>
+        <w:ind w:left="720"/>
+      </w:pPr>
+      <w:r>
+        <w:t xml:space="preserve">public class </w:t>
+      </w:r>
+      <w:proofErr w:type="spellStart"/>
+      <w:r>
+        <w:t>somClass</w:t>
+      </w:r>
+      <w:proofErr w:type="spellEnd"/>
+      <w:r>
+        <w:t>{</w:t>
+      </w:r>
+    </w:p>
+    <w:p>
+      <w:pPr>
+        <w:spacing w:after="0"/>
+        <w:ind w:left="720"/>
+      </w:pPr>
+      <w:r>
+        <w:tab/>
+        <w:t>private S</w:t>
+      </w:r>
+      <w:r>
+        <w:t>tring name;</w:t>
+      </w:r>
+    </w:p>
+    <w:p>
+      <w:pPr>
+        <w:spacing w:after="0"/>
+        <w:ind w:left="720"/>
+      </w:pPr>
+      <w:r>
+        <w:tab/>
+        <w:t>private String age;</w:t>
+      </w:r>
+    </w:p>
+    <w:p>
+      <w:pPr>
+        <w:spacing w:after="0"/>
+        <w:ind w:left="720"/>
+      </w:pPr>
+      <w:r>
+        <w:t>}</w:t>
+      </w:r>
+    </w:p>
+    <w:p>
+      <w:pPr>
+        <w:pStyle w:val="ListParagraph"/>
+        <w:numPr>
+          <w:ilvl w:val="0"/>
+          <w:numId w:val="9"/>
+        </w:numPr>
+        <w:spacing w:after="0"/>
+      </w:pPr>
+      <w:r>
+        <w:t xml:space="preserve">In this Example </w:t>
+      </w:r>
+      <w:proofErr w:type="spellStart"/>
+      <w:r>
+        <w:t>devname</w:t>
+      </w:r>
+      <w:proofErr w:type="spellEnd"/>
+      <w:r>
+        <w:t xml:space="preserve"> is the property in properties file and we will</w:t>
+      </w:r>
+      <w:r>
+        <w:t xml:space="preserve"> use or inject directly in </w:t>
+      </w:r>
+      <w:r>
+        <w:t>Variable</w:t>
+      </w:r>
+      <w:r>
+        <w:t>.</w:t>
+      </w:r>
+    </w:p>
+    <w:p>
+      <w:pPr>
+        <w:spacing w:after="0"/>
+      </w:pPr>
+    </w:p>
+    <w:p>
+      <w:pPr>
+        <w:pStyle w:val="ListParagraph"/>
+        <w:numPr>
+          <w:ilvl w:val="0"/>
+          <w:numId w:val="6"/>
+        </w:numPr>
+        <w:spacing w:after="0"/>
+        <w:ind w:left="360"/>
+        <w:rPr>
+          <w:b/>
+        </w:rPr>
+      </w:pPr>
+      <w:r>
+        <w:rPr>
+          <w:b/>
+        </w:rPr>
+        <w:t>@Profile</w:t>
+      </w:r>
+    </w:p>
+    <w:p>
+      <w:pPr>
+        <w:pStyle w:val="ListParagraph"/>
+        <w:numPr>
+          <w:ilvl w:val="0"/>
+          <w:numId w:val="9"/>
+        </w:numPr>
+        <w:spacing w:after="0"/>
+      </w:pPr>
+      <w:r>
+        <w:t>This will use for defining the which environment profile use for application.</w:t>
+      </w:r>
+    </w:p>
+    <w:p>
+      <w:pPr>
+        <w:pStyle w:val="ListParagraph"/>
+        <w:numPr>
+          <w:ilvl w:val="0"/>
+          <w:numId w:val="9"/>
+        </w:numPr>
+        <w:spacing w:after="0"/>
+      </w:pPr>
+      <w:proofErr w:type="spellStart"/>
+      <w:r>
+        <w:t>spring.active.profile</w:t>
+      </w:r>
+      <w:proofErr w:type="spellEnd"/>
+      <w:r>
+        <w:t xml:space="preserve"> = dev</w:t>
+      </w:r>
+    </w:p>
+    <w:p>
+      <w:pPr>
+        <w:spacing w:after="0"/>
+      </w:pPr>
+    </w:p>
+    <w:p>
+      <w:pPr>
+        <w:pStyle w:val="ListParagraph"/>
+        <w:numPr>
+          <w:ilvl w:val="0"/>
+          <w:numId w:val="6"/>
+        </w:numPr>
+        <w:spacing w:after="0"/>
+        <w:ind w:left="360"/>
+        <w:rPr>
+          <w:b/>
+        </w:rPr>
+      </w:pPr>
+      <w:r>
+        <w:rPr>
+          <w:b/>
+        </w:rPr>
+        <w:t>@Scop</w:t>
+      </w:r>
+      <w:r>
+        <w:rPr>
+          <w:b/>
+        </w:rPr>
+        <w:t>e</w:t>
+      </w:r>
+    </w:p>
+    <w:p>
+      <w:pPr>
+        <w:pStyle w:val="ListParagraph"/>
+        <w:numPr>
+          <w:ilvl w:val="0"/>
+          <w:numId w:val="10"/>
+        </w:numPr>
+        <w:spacing w:after="0"/>
+      </w:pPr>
+      <w:r>
+        <w:t>If we defin</w:t>
+      </w:r>
+      <w:r>
+        <w:t>e</w:t>
+      </w:r>
+      <w:r>
+        <w:t xml:space="preserve"> the scop</w:t>
+      </w:r>
+      <w:r>
+        <w:t>e</w:t>
+      </w:r>
+      <w:r>
+        <w:t xml:space="preserve"> of the bean we will use this annotation.</w:t>
+      </w:r>
+    </w:p>
+    <w:p>
+      <w:pPr>
+        <w:pStyle w:val="ListParagraph"/>
+        <w:numPr>
+          <w:ilvl w:val="0"/>
+          <w:numId w:val="10"/>
+        </w:numPr>
+        <w:spacing w:after="0"/>
+      </w:pPr>
+      <w:r>
+        <w:t>For example we use this @Scope(“singletone</w:t>
+      </w:r>
+      <w:r>
+        <w:rPr>
+          <w:lang w:val="en-US"/>
+        </w:rPr>
+        <w:t>”</w:t>
+      </w:r>
+      <w:r>
+        <w:t>) or @Scope(“prototype”)</w:t>
+      </w:r>
+    </w:p>
+    <w:p>
+      <w:pPr>
+        <w:spacing w:after="0"/>
+      </w:pPr>
+    </w:p>
+    <w:p>
+      <w:pPr>
+        <w:pStyle w:val="ListParagraph"/>
+        <w:numPr>
+          <w:ilvl w:val="0"/>
+          <w:numId w:val="6"/>
+        </w:numPr>
+        <w:spacing w:after="0"/>
+        <w:ind w:left="360"/>
+        <w:rPr>
+          <w:b/>
+        </w:rPr>
+      </w:pPr>
+      <w:r>
+        <w:t>@</w:t>
+      </w:r>
+      <w:r>
+        <w:rPr>
+          <w:b/>
+        </w:rPr>
         <w:t>RestController</w:t>
       </w:r>
-      <w:proofErr w:type="spellEnd"/>
-      <w:r>
-        <w:t>, @Controller, @Repository</w:t>
-      </w:r>
-    </w:p>
-    <w:p>
-      <w:pPr>
-        <w:spacing w:after="0"/>
-      </w:pPr>
-    </w:p>
-    <w:p>
-      <w:pPr>
-        <w:pStyle w:val="ListParagraph"/>
-        <w:numPr>
-          <w:ilvl w:val="0"/>
-          <w:numId w:val="6"/>
-        </w:numPr>
-        <w:spacing w:after="0"/>
-        <w:ind w:left="360"/>
-        <w:rPr>
-          <w:b/>
-        </w:rPr>
-      </w:pPr>
-      <w:r>
-        <w:rPr>
-          <w:b/>
-        </w:rPr>
-        <w:t>@Value</w:t>
-      </w:r>
-    </w:p>
-    <w:p>
-      <w:pPr>
-        <w:pStyle w:val="ListParagraph"/>
-        <w:numPr>
-          <w:ilvl w:val="0"/>
-          <w:numId w:val="9"/>
-        </w:numPr>
-        <w:spacing w:after="0"/>
-      </w:pPr>
-      <w:r>
-        <w:t xml:space="preserve">It will use for to inject the value explicitly from </w:t>
-      </w:r>
-      <w:proofErr w:type="spellStart"/>
-      <w:r>
-        <w:t>application.properties</w:t>
-      </w:r>
-      <w:proofErr w:type="spellEnd"/>
-      <w:r>
-        <w:t xml:space="preserve"> file with define key as attribute</w:t>
-      </w:r>
-    </w:p>
-    <w:p>
-      <w:pPr>
-        <w:pStyle w:val="ListParagraph"/>
-        <w:numPr>
-          <w:ilvl w:val="0"/>
-          <w:numId w:val="9"/>
-        </w:numPr>
-        <w:spacing w:after="0"/>
-      </w:pPr>
-      <w:r>
-        <w:t xml:space="preserve">For example </w:t>
-      </w:r>
-      <w:proofErr w:type="gramStart"/>
-      <w:r>
-        <w:t>@Value(</w:t>
-      </w:r>
-      <w:proofErr w:type="gramEnd"/>
-      <w:r>
-        <w:t>${</w:t>
-      </w:r>
-      <w:proofErr w:type="spellStart"/>
-      <w:r>
-        <w:t>server.port</w:t>
-      </w:r>
-      <w:proofErr w:type="spellEnd"/>
-      <w:r>
-        <w:t>}) – it will inject the port no. of application in define variable.</w:t>
-      </w:r>
-    </w:p>
-    <w:p>
-      <w:pPr>
-        <w:spacing w:after="0"/>
-      </w:pPr>
-    </w:p>
-    <w:p>
-      <w:pPr>
-        <w:pStyle w:val="ListParagraph"/>
-        <w:numPr>
-          <w:ilvl w:val="0"/>
-          <w:numId w:val="6"/>
-        </w:numPr>
-        <w:spacing w:after="0"/>
-        <w:ind w:left="360"/>
-        <w:rPr>
-          <w:b/>
-        </w:rPr>
-      </w:pPr>
-      <w:r>
-        <w:rPr>
-          <w:b/>
-        </w:rPr>
-        <w:t>@</w:t>
-      </w:r>
-      <w:proofErr w:type="spellStart"/>
-      <w:r>
-        <w:rPr>
-          <w:b/>
-        </w:rPr>
-        <w:t>PropertySource</w:t>
-      </w:r>
-      <w:proofErr w:type="spellEnd"/>
-    </w:p>
-    <w:p>
-      <w:pPr>
-        <w:pStyle w:val="ListParagraph"/>
-        <w:numPr>
-          <w:ilvl w:val="0"/>
-          <w:numId w:val="9"/>
-        </w:numPr>
-        <w:spacing w:after="0"/>
-      </w:pPr>
-      <w:r>
-        <w:t>This annotation is use in Class level for defining the source of the properties which we will use by @Value attribute.</w:t>
-      </w:r>
-    </w:p>
-    <w:p>
-      <w:pPr>
-        <w:spacing w:after="0"/>
-      </w:pPr>
-    </w:p>
-    <w:p>
-      <w:pPr>
-        <w:pStyle w:val="ListParagraph"/>
-        <w:numPr>
-          <w:ilvl w:val="0"/>
-          <w:numId w:val="6"/>
-        </w:numPr>
-        <w:spacing w:after="0"/>
-        <w:ind w:left="360"/>
-        <w:rPr>
-          <w:b/>
-        </w:rPr>
-      </w:pPr>
-      <w:r>
-        <w:rPr>
-          <w:b/>
-        </w:rPr>
-        <w:t>@</w:t>
-      </w:r>
-      <w:proofErr w:type="spellStart"/>
-      <w:r>
-        <w:rPr>
-          <w:b/>
-        </w:rPr>
-        <w:t>ConfigurationProperties</w:t>
-      </w:r>
-      <w:proofErr w:type="spellEnd"/>
-    </w:p>
-    <w:p>
-      <w:pPr>
-        <w:pStyle w:val="ListParagraph"/>
-        <w:numPr>
-          <w:ilvl w:val="0"/>
-          <w:numId w:val="9"/>
-        </w:numPr>
-        <w:spacing w:after="0"/>
-      </w:pPr>
-      <w:r>
-        <w:t>It will use for configure the specific properties form properties file.</w:t>
-      </w:r>
-    </w:p>
-    <w:p>
-      <w:pPr>
-        <w:pStyle w:val="ListParagraph"/>
-        <w:numPr>
-          <w:ilvl w:val="0"/>
-          <w:numId w:val="9"/>
-        </w:numPr>
-        <w:spacing w:after="0"/>
-      </w:pPr>
-      <w:r>
-        <w:t xml:space="preserve">For Example: </w:t>
-      </w:r>
-    </w:p>
-    <w:p>
-      <w:pPr>
-        <w:spacing w:after="0"/>
-        <w:ind w:left="720"/>
-      </w:pPr>
-      <w:r>
-        <w:t xml:space="preserve">In </w:t>
-      </w:r>
-      <w:proofErr w:type="spellStart"/>
-      <w:r>
-        <w:t>application.properties</w:t>
-      </w:r>
-      <w:proofErr w:type="spellEnd"/>
-      <w:r>
-        <w:t xml:space="preserve"> file</w:t>
-      </w:r>
-    </w:p>
-    <w:p>
-      <w:pPr>
-        <w:spacing w:after="0"/>
-        <w:ind w:left="720"/>
-      </w:pPr>
-    </w:p>
-    <w:p>
-      <w:pPr>
-        <w:spacing w:after="0"/>
-        <w:ind w:left="720"/>
-      </w:pPr>
-      <w:r>
-        <w:t xml:space="preserve">devname.name = </w:t>
-      </w:r>
-      <w:proofErr w:type="spellStart"/>
-      <w:r>
-        <w:t>abcd</w:t>
-      </w:r>
-      <w:proofErr w:type="spellEnd"/>
-    </w:p>
-    <w:p>
-      <w:pPr>
-        <w:spacing w:after="0"/>
-        <w:ind w:left="720"/>
-      </w:pPr>
-      <w:proofErr w:type="spellStart"/>
-      <w:r>
-        <w:t>devname.age</w:t>
-      </w:r>
-      <w:proofErr w:type="spellEnd"/>
-      <w:r>
-        <w:t xml:space="preserve"> = 22</w:t>
-      </w:r>
-    </w:p>
-    <w:p>
-      <w:pPr>
-        <w:spacing w:after="0"/>
-        <w:ind w:left="720"/>
-      </w:pPr>
-    </w:p>
-    <w:p>
-      <w:pPr>
-        <w:spacing w:after="0"/>
-        <w:ind w:left="720"/>
-      </w:pPr>
-      <w:r>
-        <w:t xml:space="preserve">In </w:t>
-      </w:r>
-      <w:proofErr w:type="spellStart"/>
-      <w:r>
-        <w:t>somClass.class</w:t>
-      </w:r>
-      <w:proofErr w:type="spellEnd"/>
-      <w:r>
-        <w:t xml:space="preserve"> file</w:t>
-      </w:r>
-    </w:p>
-    <w:p>
-      <w:pPr>
-        <w:spacing w:after="0"/>
-        <w:ind w:left="720"/>
-      </w:pPr>
-    </w:p>
-    <w:p>
-      <w:pPr>
-        <w:spacing w:after="0"/>
-        <w:ind w:left="720"/>
-      </w:pPr>
-      <w:proofErr w:type="gramStart"/>
-      <w:r>
-        <w:t>@</w:t>
-      </w:r>
-      <w:proofErr w:type="spellStart"/>
-      <w:r>
-        <w:t>ConfigurationProperties</w:t>
-      </w:r>
-      <w:proofErr w:type="spellEnd"/>
-      <w:r>
-        <w:t>(</w:t>
-      </w:r>
-      <w:proofErr w:type="gramEnd"/>
-      <w:r>
-        <w:t xml:space="preserve">prefix = </w:t>
-      </w:r>
-      <w:r>
-        <w:t>“</w:t>
-      </w:r>
-      <w:proofErr w:type="spellStart"/>
-      <w:r>
-        <w:t>devname</w:t>
-      </w:r>
-      <w:proofErr w:type="spellEnd"/>
-      <w:r>
-        <w:t>”</w:t>
-      </w:r>
-      <w:r>
-        <w:t>)</w:t>
-      </w:r>
-    </w:p>
-    <w:p>
-      <w:pPr>
-        <w:spacing w:after="0"/>
-        <w:ind w:left="720"/>
-      </w:pPr>
-      <w:proofErr w:type="gramStart"/>
-      <w:r>
-        <w:t>public</w:t>
-      </w:r>
-      <w:proofErr w:type="gramEnd"/>
-      <w:r>
-        <w:t xml:space="preserve"> class </w:t>
-      </w:r>
-      <w:proofErr w:type="spellStart"/>
-      <w:r>
-        <w:t>somClass</w:t>
-      </w:r>
-      <w:proofErr w:type="spellEnd"/>
-      <w:r>
-        <w:t>{</w:t>
-      </w:r>
-    </w:p>
-    <w:p>
-      <w:pPr>
-        <w:spacing w:after="0"/>
-        <w:ind w:left="720"/>
-      </w:pPr>
-      <w:r>
-        <w:tab/>
-      </w:r>
-      <w:proofErr w:type="gramStart"/>
-      <w:r>
-        <w:t>private</w:t>
-      </w:r>
-      <w:proofErr w:type="gramEnd"/>
-      <w:r>
-        <w:t xml:space="preserve"> S</w:t>
-      </w:r>
-      <w:r>
-        <w:t>tring name;</w:t>
-      </w:r>
-    </w:p>
-    <w:p>
-      <w:pPr>
-        <w:spacing w:after="0"/>
-        <w:ind w:left="720"/>
-      </w:pPr>
-      <w:r>
-        <w:tab/>
-      </w:r>
-      <w:proofErr w:type="gramStart"/>
-      <w:r>
-        <w:t>private</w:t>
-      </w:r>
-      <w:proofErr w:type="gramEnd"/>
-      <w:r>
-        <w:t xml:space="preserve"> String age;</w:t>
-      </w:r>
-    </w:p>
-    <w:p>
-      <w:pPr>
-        <w:spacing w:after="0"/>
-        <w:ind w:left="720"/>
-      </w:pPr>
-      <w:r>
-        <w:t>}</w:t>
-      </w:r>
-    </w:p>
-    <w:p>
-      <w:pPr>
-        <w:pStyle w:val="ListParagraph"/>
-        <w:numPr>
-          <w:ilvl w:val="0"/>
-          <w:numId w:val="9"/>
-        </w:numPr>
-        <w:spacing w:after="0"/>
-      </w:pPr>
-      <w:r>
-        <w:t xml:space="preserve">In this Example </w:t>
-      </w:r>
-      <w:proofErr w:type="spellStart"/>
-      <w:r>
-        <w:t>devname</w:t>
-      </w:r>
-      <w:proofErr w:type="spellEnd"/>
-      <w:r>
-        <w:t xml:space="preserve"> is the property in properties file and we will</w:t>
-      </w:r>
-      <w:r>
-        <w:t xml:space="preserve"> use or inject directly in </w:t>
-      </w:r>
-      <w:r>
-        <w:t>Variable</w:t>
-      </w:r>
-      <w:r>
-        <w:t>.</w:t>
-      </w:r>
-    </w:p>
-    <w:p>
-      <w:pPr>
-        <w:spacing w:after="0"/>
-      </w:pPr>
-    </w:p>
-    <w:p>
-      <w:pPr>
-        <w:pStyle w:val="ListParagraph"/>
-        <w:numPr>
-          <w:ilvl w:val="0"/>
-          <w:numId w:val="6"/>
-        </w:numPr>
-        <w:spacing w:after="0"/>
-        <w:ind w:left="360"/>
-        <w:rPr>
-          <w:b/>
-        </w:rPr>
-      </w:pPr>
-      <w:r>
-        <w:rPr>
-          <w:b/>
-        </w:rPr>
-        <w:t>@Profile</w:t>
-      </w:r>
-    </w:p>
-    <w:p>
-      <w:pPr>
-        <w:pStyle w:val="ListParagraph"/>
-        <w:numPr>
-          <w:ilvl w:val="0"/>
-          <w:numId w:val="9"/>
-        </w:numPr>
-        <w:spacing w:after="0"/>
-      </w:pPr>
-      <w:r>
-        <w:t xml:space="preserve">This will use for defining </w:t>
-      </w:r>
-      <w:proofErr w:type="gramStart"/>
-      <w:r>
-        <w:t>the which</w:t>
-      </w:r>
-      <w:proofErr w:type="gramEnd"/>
-      <w:r>
-        <w:t xml:space="preserve"> environment profile use for application.</w:t>
-      </w:r>
-    </w:p>
-    <w:p>
-      <w:pPr>
-        <w:pStyle w:val="ListParagraph"/>
-        <w:numPr>
-          <w:ilvl w:val="0"/>
-          <w:numId w:val="9"/>
-        </w:numPr>
-        <w:spacing w:after="0"/>
-      </w:pPr>
-      <w:proofErr w:type="spellStart"/>
-      <w:r>
-        <w:t>spring.active.profile</w:t>
-      </w:r>
-      <w:proofErr w:type="spellEnd"/>
-      <w:r>
-        <w:t xml:space="preserve"> = dev</w:t>
-      </w:r>
-    </w:p>
-    <w:p>
-      <w:pPr>
-        <w:spacing w:after="0"/>
-      </w:pPr>
-    </w:p>
-    <w:p>
-      <w:pPr>
-        <w:pStyle w:val="ListParagraph"/>
-        <w:numPr>
-          <w:ilvl w:val="0"/>
-          <w:numId w:val="6"/>
-        </w:numPr>
-        <w:spacing w:after="0"/>
-        <w:ind w:left="360"/>
-        <w:rPr>
-          <w:b/>
-        </w:rPr>
-      </w:pPr>
-      <w:r>
-        <w:rPr>
-          <w:b/>
-        </w:rPr>
-        <w:t>@Scop</w:t>
-      </w:r>
-      <w:r>
-        <w:rPr>
-          <w:b/>
-        </w:rPr>
-        <w:t>e</w:t>
-      </w:r>
-    </w:p>
-    <w:p>
-      <w:pPr>
-        <w:pStyle w:val="ListParagraph"/>
-        <w:numPr>
-          <w:ilvl w:val="0"/>
-          <w:numId w:val="10"/>
-        </w:numPr>
-        <w:spacing w:after="0"/>
-      </w:pPr>
-      <w:r>
-        <w:t xml:space="preserve">If we </w:t>
-      </w:r>
-      <w:proofErr w:type="spellStart"/>
-      <w:r>
-        <w:t>defin</w:t>
-      </w:r>
-      <w:proofErr w:type="spellEnd"/>
-      <w:r>
-        <w:t xml:space="preserve"> the </w:t>
-      </w:r>
-      <w:proofErr w:type="spellStart"/>
-      <w:r>
-        <w:t>scop</w:t>
-      </w:r>
-      <w:proofErr w:type="spellEnd"/>
-      <w:r>
-        <w:t xml:space="preserve"> of the bean we will use this annotation.</w:t>
-      </w:r>
-    </w:p>
-    <w:p>
-      <w:pPr>
-        <w:pStyle w:val="ListParagraph"/>
-        <w:numPr>
-          <w:ilvl w:val="0"/>
-          <w:numId w:val="10"/>
-        </w:numPr>
-        <w:spacing w:after="0"/>
-      </w:pPr>
-      <w:r>
-        <w:t>For example we use this @Scope(“</w:t>
-      </w:r>
-      <w:proofErr w:type="spellStart"/>
-      <w:r>
-        <w:t>singletone</w:t>
-      </w:r>
-      <w:proofErr w:type="spellEnd"/>
-      <w:r>
-        <w:rPr>
-          <w:lang w:val="en-US"/>
-        </w:rPr>
-        <w:t>”</w:t>
-      </w:r>
-      <w:r>
-        <w:t>) or @Scope(“prototype”)</w:t>
-      </w:r>
-    </w:p>
-    <w:p>
-      <w:pPr>
-        <w:spacing w:after="0"/>
-      </w:pPr>
-    </w:p>
-    <w:p>
-      <w:pPr>
-        <w:pStyle w:val="ListParagraph"/>
-        <w:numPr>
-          <w:ilvl w:val="0"/>
-          <w:numId w:val="6"/>
-        </w:numPr>
-        <w:spacing w:after="0"/>
-        <w:ind w:left="360"/>
-        <w:rPr>
-          <w:b/>
-        </w:rPr>
-      </w:pPr>
-      <w:r>
-        <w:t>@</w:t>
-      </w:r>
-      <w:proofErr w:type="spellStart"/>
-      <w:r>
-        <w:rPr>
-          <w:b/>
-        </w:rPr>
-        <w:t>RestController</w:t>
-      </w:r>
-      <w:proofErr w:type="spellEnd"/>
-    </w:p>
-    <w:p>
-      <w:pPr>
-        <w:spacing w:after="0"/>
-      </w:pPr>
-    </w:p>
-    <w:p>
-      <w:pPr>
-        <w:pStyle w:val="ListParagraph"/>
-        <w:numPr>
-          <w:ilvl w:val="0"/>
-          <w:numId w:val="6"/>
-        </w:numPr>
-        <w:spacing w:after="0"/>
-        <w:ind w:left="360"/>
-        <w:rPr>
-          <w:b/>
-        </w:rPr>
-      </w:pPr>
-      <w:r>
-        <w:rPr>
-          <w:b/>
-        </w:rPr>
-        <w:t>@</w:t>
-      </w:r>
-      <w:proofErr w:type="spellStart"/>
-      <w:r>
-        <w:rPr>
-          <w:b/>
-        </w:rPr>
-        <w:t>RequestMapping</w:t>
-      </w:r>
-      <w:proofErr w:type="spellEnd"/>
-    </w:p>
-    <w:p>
-      <w:pPr>
-        <w:spacing w:after="0"/>
-      </w:pPr>
-    </w:p>
-    <w:p>
-      <w:pPr>
-        <w:pStyle w:val="ListParagraph"/>
-        <w:numPr>
-          <w:ilvl w:val="0"/>
-          <w:numId w:val="6"/>
-        </w:numPr>
-        <w:spacing w:after="0"/>
-        <w:ind w:left="360"/>
-        <w:rPr>
-          <w:b/>
-        </w:rPr>
-      </w:pPr>
-      <w:r>
-        <w:rPr>
-          <w:b/>
-        </w:rPr>
-        <w:t>@</w:t>
-      </w:r>
-      <w:proofErr w:type="spellStart"/>
-      <w:r>
-        <w:rPr>
-          <w:b/>
-        </w:rPr>
-        <w:t>GetMapping</w:t>
-      </w:r>
-      <w:proofErr w:type="spellEnd"/>
-    </w:p>
-    <w:p>
-      <w:pPr>
-        <w:spacing w:after="0"/>
-      </w:pPr>
-    </w:p>
-    <w:p>
-      <w:pPr>
-        <w:pStyle w:val="ListParagraph"/>
-        <w:numPr>
-          <w:ilvl w:val="0"/>
-          <w:numId w:val="6"/>
-        </w:numPr>
-        <w:spacing w:after="0"/>
-        <w:ind w:left="360"/>
-        <w:rPr>
-          <w:b/>
-        </w:rPr>
-      </w:pPr>
-      <w:r>
-        <w:rPr>
-          <w:b/>
-        </w:rPr>
-        <w:t>@</w:t>
-      </w:r>
-      <w:proofErr w:type="spellStart"/>
-      <w:r>
-        <w:rPr>
-          <w:b/>
-        </w:rPr>
-        <w:t>PostMapping</w:t>
-      </w:r>
-      <w:proofErr w:type="spellEnd"/>
-    </w:p>
-    <w:p>
-      <w:pPr>
-        <w:spacing w:after="0"/>
-      </w:pPr>
-    </w:p>
-    <w:p>
-      <w:pPr>
-        <w:pStyle w:val="ListParagraph"/>
-        <w:numPr>
-          <w:ilvl w:val="0"/>
-          <w:numId w:val="6"/>
-        </w:numPr>
-        <w:spacing w:after="0"/>
-        <w:ind w:left="360"/>
-        <w:rPr>
-          <w:b/>
-        </w:rPr>
-      </w:pPr>
-      <w:r>
-        <w:rPr>
-          <w:b/>
-        </w:rPr>
-        <w:t>@</w:t>
-      </w:r>
-      <w:proofErr w:type="spellStart"/>
-      <w:r>
-        <w:rPr>
-          <w:b/>
-        </w:rPr>
-        <w:t>PutMapping</w:t>
-      </w:r>
-      <w:proofErr w:type="spellEnd"/>
-    </w:p>
-    <w:p>
-      <w:pPr>
-        <w:spacing w:after="0"/>
-      </w:pPr>
-    </w:p>
-    <w:p>
-      <w:pPr>
-        <w:pStyle w:val="ListParagraph"/>
-        <w:numPr>
-          <w:ilvl w:val="0"/>
-          <w:numId w:val="6"/>
-        </w:numPr>
-        <w:spacing w:after="0"/>
-        <w:ind w:left="360"/>
-        <w:rPr>
-          <w:b/>
-        </w:rPr>
-      </w:pPr>
-      <w:r>
-        <w:rPr>
-          <w:b/>
-        </w:rPr>
-        <w:t>@</w:t>
-      </w:r>
-      <w:proofErr w:type="spellStart"/>
-      <w:r>
-        <w:rPr>
-          <w:b/>
-        </w:rPr>
-        <w:t>DeleteMapping</w:t>
-      </w:r>
-      <w:proofErr w:type="spellEnd"/>
-    </w:p>
-    <w:p>
-      <w:pPr>
-        <w:spacing w:after="0"/>
-        <w:rPr>
-          <w:b/>
-        </w:rPr>
-      </w:pPr>
-    </w:p>
-    <w:p>
-      <w:pPr>
-        <w:pStyle w:val="ListParagraph"/>
-        <w:numPr>
-          <w:ilvl w:val="0"/>
-          <w:numId w:val="6"/>
-        </w:numPr>
-        <w:spacing w:after="0"/>
-        <w:ind w:left="360"/>
-        <w:rPr>
-          <w:b/>
-        </w:rPr>
-      </w:pPr>
-      <w:r>
-        <w:rPr>
-          <w:b/>
-        </w:rPr>
-        <w:t>@</w:t>
-      </w:r>
-      <w:proofErr w:type="spellStart"/>
-      <w:r>
-        <w:rPr>
-          <w:b/>
-        </w:rPr>
-        <w:t>RequestBody</w:t>
-      </w:r>
-      <w:proofErr w:type="spellEnd"/>
-    </w:p>
-    <w:p>
-      <w:pPr>
-        <w:spacing w:after="0"/>
-      </w:pPr>
-    </w:p>
-    <w:p>
-      <w:pPr>
-        <w:pStyle w:val="ListParagraph"/>
-        <w:numPr>
-          <w:ilvl w:val="0"/>
-          <w:numId w:val="6"/>
-        </w:numPr>
-        <w:spacing w:after="0"/>
-        <w:ind w:left="360"/>
-        <w:rPr>
-          <w:b/>
-        </w:rPr>
-      </w:pPr>
-      <w:r>
-        <w:rPr>
-          <w:b/>
-        </w:rPr>
-        <w:t>@</w:t>
-      </w:r>
-      <w:proofErr w:type="spellStart"/>
-      <w:r>
-        <w:rPr>
-          <w:b/>
-        </w:rPr>
-        <w:t>PathVariable</w:t>
-      </w:r>
-      <w:proofErr w:type="spellEnd"/>
-    </w:p>
-    <w:p>
-      <w:pPr>
-        <w:spacing w:after="0"/>
-      </w:pPr>
-    </w:p>
-    <w:p>
-      <w:pPr>
-        <w:pStyle w:val="ListParagraph"/>
-        <w:numPr>
-          <w:ilvl w:val="0"/>
-          <w:numId w:val="6"/>
-        </w:numPr>
-        <w:spacing w:after="0"/>
-        <w:ind w:left="360"/>
-        <w:rPr>
-          <w:b/>
-        </w:rPr>
-      </w:pPr>
-      <w:r>
-        <w:rPr>
-          <w:b/>
-        </w:rPr>
-        <w:t>@</w:t>
-      </w:r>
-      <w:proofErr w:type="spellStart"/>
-      <w:r>
-        <w:rPr>
-          <w:b/>
-        </w:rPr>
-        <w:t>RequestParam</w:t>
-      </w:r>
-      <w:proofErr w:type="spellEnd"/>
-    </w:p>
-    <w:p>
-      <w:pPr>
-        <w:spacing w:after="0"/>
-      </w:pPr>
-    </w:p>
-    <w:p>
-      <w:pPr>
-        <w:pStyle w:val="ListParagraph"/>
-        <w:numPr>
-          <w:ilvl w:val="0"/>
-          <w:numId w:val="6"/>
-        </w:numPr>
-        <w:spacing w:after="0"/>
-        <w:ind w:left="360"/>
-        <w:rPr>
-          <w:b/>
-        </w:rPr>
-      </w:pPr>
-      <w:r>
-        <w:rPr>
-          <w:b/>
-        </w:rPr>
-        <w:t>@</w:t>
-      </w:r>
-      <w:proofErr w:type="spellStart"/>
-      <w:r>
-        <w:rPr>
-          <w:b/>
-        </w:rPr>
-        <w:t>ControllerAdvice</w:t>
-      </w:r>
-      <w:proofErr w:type="spellEnd"/>
-    </w:p>
-    <w:p>
-      <w:pPr>
-        <w:spacing w:after="0"/>
-      </w:pPr>
-    </w:p>
-    <w:p>
-      <w:pPr>
-        <w:pStyle w:val="ListParagraph"/>
-        <w:numPr>
-          <w:ilvl w:val="0"/>
-          <w:numId w:val="6"/>
-        </w:numPr>
-        <w:spacing w:after="0"/>
-        <w:ind w:left="360"/>
-        <w:rPr>
-          <w:b/>
-        </w:rPr>
-      </w:pPr>
-      <w:r>
-        <w:rPr>
-          <w:b/>
-        </w:rPr>
-        <w:t>@</w:t>
-      </w:r>
-      <w:proofErr w:type="spellStart"/>
-      <w:r>
-        <w:rPr>
-          <w:b/>
-        </w:rPr>
-        <w:t>ExceptionHandler</w:t>
-      </w:r>
-      <w:proofErr w:type="spellEnd"/>
+    </w:p>
+    <w:p>
+      <w:pPr>
+        <w:spacing w:after="0"/>
+      </w:pPr>
+    </w:p>
+    <w:p>
+      <w:pPr>
+        <w:pStyle w:val="ListParagraph"/>
+        <w:numPr>
+          <w:ilvl w:val="0"/>
+          <w:numId w:val="6"/>
+        </w:numPr>
+        <w:spacing w:after="0"/>
+        <w:ind w:left="360"/>
+        <w:rPr>
+          <w:b/>
+        </w:rPr>
+      </w:pPr>
+      <w:r>
+        <w:rPr>
+          <w:b/>
+        </w:rPr>
+        <w:t>@RequestMapping</w:t>
+      </w:r>
+    </w:p>
+    <w:p>
+      <w:pPr>
+        <w:spacing w:after="0"/>
+      </w:pPr>
+    </w:p>
+    <w:p>
+      <w:pPr>
+        <w:pStyle w:val="ListParagraph"/>
+        <w:numPr>
+          <w:ilvl w:val="0"/>
+          <w:numId w:val="6"/>
+        </w:numPr>
+        <w:spacing w:after="0"/>
+        <w:ind w:left="360"/>
+        <w:rPr>
+          <w:b/>
+        </w:rPr>
+      </w:pPr>
+      <w:r>
+        <w:rPr>
+          <w:b/>
+        </w:rPr>
+        <w:t>@GetMapping</w:t>
+      </w:r>
+    </w:p>
+    <w:p>
+      <w:pPr>
+        <w:spacing w:after="0"/>
+      </w:pPr>
+    </w:p>
+    <w:p>
+      <w:pPr>
+        <w:pStyle w:val="ListParagraph"/>
+        <w:numPr>
+          <w:ilvl w:val="0"/>
+          <w:numId w:val="6"/>
+        </w:numPr>
+        <w:spacing w:after="0"/>
+        <w:ind w:left="360"/>
+        <w:rPr>
+          <w:b/>
+        </w:rPr>
+      </w:pPr>
+      <w:r>
+        <w:rPr>
+          <w:b/>
+        </w:rPr>
+        <w:t>@PostMapping</w:t>
+      </w:r>
+    </w:p>
+    <w:p>
+      <w:pPr>
+        <w:spacing w:after="0"/>
+      </w:pPr>
+    </w:p>
+    <w:p>
+      <w:pPr>
+        <w:pStyle w:val="ListParagraph"/>
+        <w:numPr>
+          <w:ilvl w:val="0"/>
+          <w:numId w:val="6"/>
+        </w:numPr>
+        <w:spacing w:after="0"/>
+        <w:ind w:left="360"/>
+        <w:rPr>
+          <w:b/>
+        </w:rPr>
+      </w:pPr>
+      <w:r>
+        <w:rPr>
+          <w:b/>
+        </w:rPr>
+        <w:t>@PutMapping</w:t>
+      </w:r>
+    </w:p>
+    <w:p>
+      <w:pPr>
+        <w:spacing w:after="0"/>
+      </w:pPr>
+    </w:p>
+    <w:p>
+      <w:pPr>
+        <w:pStyle w:val="ListParagraph"/>
+        <w:numPr>
+          <w:ilvl w:val="0"/>
+          <w:numId w:val="6"/>
+        </w:numPr>
+        <w:spacing w:after="0"/>
+        <w:ind w:left="360"/>
+        <w:rPr>
+          <w:b/>
+        </w:rPr>
+      </w:pPr>
+      <w:r>
+        <w:rPr>
+          <w:b/>
+        </w:rPr>
+        <w:t>@DeleteMapping</w:t>
+      </w:r>
+    </w:p>
+    <w:p>
+      <w:pPr>
+        <w:spacing w:after="0"/>
+        <w:rPr>
+          <w:b/>
+        </w:rPr>
+      </w:pPr>
+    </w:p>
+    <w:p>
+      <w:pPr>
+        <w:pStyle w:val="ListParagraph"/>
+        <w:numPr>
+          <w:ilvl w:val="0"/>
+          <w:numId w:val="6"/>
+        </w:numPr>
+        <w:spacing w:after="0"/>
+        <w:ind w:left="360"/>
+        <w:rPr>
+          <w:b/>
+        </w:rPr>
+      </w:pPr>
+      <w:r>
+        <w:rPr>
+          <w:b/>
+        </w:rPr>
+        <w:t>@RequestBody</w:t>
+      </w:r>
+    </w:p>
+    <w:p>
+      <w:pPr>
+        <w:spacing w:after="0"/>
+      </w:pPr>
+    </w:p>
+    <w:p>
+      <w:pPr>
+        <w:pStyle w:val="ListParagraph"/>
+        <w:numPr>
+          <w:ilvl w:val="0"/>
+          <w:numId w:val="6"/>
+        </w:numPr>
+        <w:spacing w:after="0"/>
+        <w:ind w:left="360"/>
+        <w:rPr>
+          <w:b/>
+        </w:rPr>
+      </w:pPr>
+      <w:r>
+        <w:rPr>
+          <w:b/>
+        </w:rPr>
+        <w:t>@PathVariable</w:t>
+      </w:r>
+    </w:p>
+    <w:p>
+      <w:pPr>
+        <w:spacing w:after="0"/>
+      </w:pPr>
+    </w:p>
+    <w:p>
+      <w:pPr>
+        <w:pStyle w:val="ListParagraph"/>
+        <w:numPr>
+          <w:ilvl w:val="0"/>
+          <w:numId w:val="6"/>
+        </w:numPr>
+        <w:spacing w:after="0"/>
+        <w:ind w:left="360"/>
+        <w:rPr>
+          <w:b/>
+        </w:rPr>
+      </w:pPr>
+      <w:r>
+        <w:rPr>
+          <w:b/>
+        </w:rPr>
+        <w:t>@RequestParam</w:t>
+      </w:r>
+    </w:p>
+    <w:p>
+      <w:pPr>
+        <w:spacing w:after="0"/>
+      </w:pPr>
+    </w:p>
+    <w:p>
+      <w:pPr>
+        <w:pStyle w:val="ListParagraph"/>
+        <w:numPr>
+          <w:ilvl w:val="0"/>
+          <w:numId w:val="6"/>
+        </w:numPr>
+        <w:spacing w:after="0"/>
+        <w:ind w:left="360"/>
+        <w:rPr>
+          <w:b/>
+        </w:rPr>
+      </w:pPr>
+      <w:r>
+        <w:rPr>
+          <w:b/>
+        </w:rPr>
+        <w:t>@ControllerAdvice</w:t>
+      </w:r>
+    </w:p>
+    <w:p>
+      <w:pPr>
+        <w:spacing w:after="0"/>
+      </w:pPr>
+    </w:p>
+    <w:p>
+      <w:pPr>
+        <w:pStyle w:val="ListParagraph"/>
+        <w:numPr>
+          <w:ilvl w:val="0"/>
+          <w:numId w:val="6"/>
+        </w:numPr>
+        <w:spacing w:after="0"/>
+        <w:ind w:left="360"/>
+        <w:rPr>
+          <w:b/>
+        </w:rPr>
+      </w:pPr>
+      <w:r>
+        <w:rPr>
+          <w:b/>
+        </w:rPr>
+        <w:t>@ExceptionHandler</w:t>
+      </w:r>
     </w:p>
     <w:p>
       <w:pPr>
@@ -2070,16 +1777,8 @@
         <w:rPr>
           <w:b/>
         </w:rPr>
-        <w:t>@</w:t>
-      </w:r>
-      <w:proofErr w:type="spellStart"/>
-      <w:r>
-        <w:rPr>
-          <w:b/>
-        </w:rPr>
-        <w:t>GeneratorType</w:t>
-      </w:r>
-      <w:proofErr w:type="spellEnd"/>
+        <w:t>@GeneratorType</w:t>
+      </w:r>
     </w:p>
     <w:p>
       <w:pPr>
@@ -2162,16 +1861,8 @@
         <w:rPr>
           <w:b/>
         </w:rPr>
-        <w:t>@</w:t>
-      </w:r>
-      <w:proofErr w:type="spellStart"/>
-      <w:r>
-        <w:rPr>
-          <w:b/>
-        </w:rPr>
-        <w:t>CrossOrigin</w:t>
-      </w:r>
-      <w:proofErr w:type="spellEnd"/>
+        <w:t>@CrossOrigin</w:t>
+      </w:r>
     </w:p>
     <w:p>
       <w:pPr>
@@ -2226,52 +1917,36 @@
         <w:rPr>
           <w:b/>
         </w:rPr>
-        <w:t>@</w:t>
-      </w:r>
-      <w:proofErr w:type="spellStart"/>
-      <w:r>
-        <w:rPr>
-          <w:b/>
-        </w:rPr>
-        <w:t>PreAuthorize</w:t>
-      </w:r>
-      <w:proofErr w:type="spellEnd"/>
-    </w:p>
-    <w:p>
-      <w:pPr>
-        <w:spacing w:after="0"/>
-        <w:rPr>
-          <w:b/>
-        </w:rPr>
-      </w:pPr>
-    </w:p>
-    <w:p>
-      <w:pPr>
-        <w:pStyle w:val="ListParagraph"/>
-        <w:numPr>
-          <w:ilvl w:val="0"/>
-          <w:numId w:val="6"/>
-        </w:numPr>
-        <w:spacing w:after="0"/>
-        <w:ind w:left="360"/>
-        <w:rPr>
-          <w:b/>
-        </w:rPr>
-      </w:pPr>
-      <w:r>
-        <w:rPr>
-          <w:b/>
-        </w:rPr>
-        <w:t>@</w:t>
-      </w:r>
-      <w:proofErr w:type="spellStart"/>
-      <w:r>
-        <w:rPr>
-          <w:b/>
-        </w:rPr>
-        <w:t>PermitAll</w:t>
-      </w:r>
-      <w:proofErr w:type="spellEnd"/>
+        <w:t>@PreAuthorize</w:t>
+      </w:r>
+    </w:p>
+    <w:p>
+      <w:pPr>
+        <w:spacing w:after="0"/>
+        <w:rPr>
+          <w:b/>
+        </w:rPr>
+      </w:pPr>
+    </w:p>
+    <w:p>
+      <w:pPr>
+        <w:pStyle w:val="ListParagraph"/>
+        <w:numPr>
+          <w:ilvl w:val="0"/>
+          <w:numId w:val="6"/>
+        </w:numPr>
+        <w:spacing w:after="0"/>
+        <w:ind w:left="360"/>
+        <w:rPr>
+          <w:b/>
+        </w:rPr>
+      </w:pPr>
+      <w:r>
+        <w:rPr>
+          <w:b/>
+        </w:rPr>
+        <w:t>@PermitAll</w:t>
+      </w:r>
     </w:p>
     <w:p>
       <w:pPr>
@@ -2326,16 +2001,8 @@
         <w:rPr>
           <w:b/>
         </w:rPr>
-        <w:t>@</w:t>
-      </w:r>
-      <w:proofErr w:type="spellStart"/>
-      <w:r>
-        <w:rPr>
-          <w:b/>
-        </w:rPr>
-        <w:t>EnableCaching</w:t>
-      </w:r>
-      <w:proofErr w:type="spellEnd"/>
+        <w:t>@EnableCaching</w:t>
+      </w:r>
     </w:p>
     <w:p>
       <w:pPr>
@@ -2390,78 +2057,54 @@
         <w:rPr>
           <w:b/>
         </w:rPr>
-        <w:t>@</w:t>
-      </w:r>
-      <w:proofErr w:type="spellStart"/>
-      <w:r>
-        <w:rPr>
-          <w:b/>
-        </w:rPr>
-        <w:t>CachePut</w:t>
-      </w:r>
-      <w:proofErr w:type="spellEnd"/>
-    </w:p>
-    <w:p>
-      <w:pPr>
-        <w:spacing w:after="0"/>
-        <w:rPr>
-          <w:b/>
-        </w:rPr>
-      </w:pPr>
-    </w:p>
-    <w:p>
-      <w:pPr>
-        <w:pStyle w:val="ListParagraph"/>
-        <w:numPr>
-          <w:ilvl w:val="0"/>
-          <w:numId w:val="6"/>
-        </w:numPr>
-        <w:spacing w:after="0"/>
-        <w:ind w:left="360"/>
-        <w:rPr>
-          <w:b/>
-        </w:rPr>
-      </w:pPr>
-      <w:r>
-        <w:rPr>
-          <w:b/>
-        </w:rPr>
-        <w:t>@</w:t>
-      </w:r>
-      <w:proofErr w:type="spellStart"/>
-      <w:r>
-        <w:rPr>
-          <w:b/>
-        </w:rPr>
-        <w:t>CacheEvict</w:t>
-      </w:r>
-      <w:proofErr w:type="spellEnd"/>
-    </w:p>
-    <w:p>
-      <w:pPr>
-        <w:spacing w:after="0"/>
-      </w:pPr>
-    </w:p>
-    <w:p>
-      <w:pPr>
-        <w:spacing w:after="0"/>
-        <w:rPr>
-          <w:b/>
-        </w:rPr>
-      </w:pPr>
-      <w:proofErr w:type="gramStart"/>
-      <w:r>
-        <w:rPr>
-          <w:b/>
-        </w:rPr>
-        <w:t>AOP(</w:t>
-      </w:r>
-      <w:proofErr w:type="gramEnd"/>
-      <w:r>
-        <w:rPr>
-          <w:b/>
-        </w:rPr>
-        <w:t>Aspect Oriented Annotation)</w:t>
+        <w:t>@CachePut</w:t>
+      </w:r>
+    </w:p>
+    <w:p>
+      <w:pPr>
+        <w:spacing w:after="0"/>
+        <w:rPr>
+          <w:b/>
+        </w:rPr>
+      </w:pPr>
+    </w:p>
+    <w:p>
+      <w:pPr>
+        <w:pStyle w:val="ListParagraph"/>
+        <w:numPr>
+          <w:ilvl w:val="0"/>
+          <w:numId w:val="6"/>
+        </w:numPr>
+        <w:spacing w:after="0"/>
+        <w:ind w:left="360"/>
+        <w:rPr>
+          <w:b/>
+        </w:rPr>
+      </w:pPr>
+      <w:r>
+        <w:rPr>
+          <w:b/>
+        </w:rPr>
+        <w:t>@CacheEvict</w:t>
+      </w:r>
+    </w:p>
+    <w:p>
+      <w:pPr>
+        <w:spacing w:after="0"/>
+      </w:pPr>
+    </w:p>
+    <w:p>
+      <w:pPr>
+        <w:spacing w:after="0"/>
+        <w:rPr>
+          <w:b/>
+        </w:rPr>
+      </w:pPr>
+      <w:r>
+        <w:rPr>
+          <w:b/>
+        </w:rPr>
+        <w:t>AOP(Aspect Oriented Annotation)</w:t>
       </w:r>
     </w:p>
     <w:p>
@@ -2506,44 +2149,28 @@
         <w:rPr>
           <w:b/>
         </w:rPr>
-        <w:t>@</w:t>
-      </w:r>
-      <w:proofErr w:type="spellStart"/>
-      <w:r>
-        <w:rPr>
-          <w:b/>
-        </w:rPr>
-        <w:t>Pointcut</w:t>
-      </w:r>
-      <w:proofErr w:type="spellEnd"/>
-    </w:p>
-    <w:p>
-      <w:pPr>
-        <w:pStyle w:val="ListParagraph"/>
-        <w:numPr>
-          <w:ilvl w:val="0"/>
-          <w:numId w:val="6"/>
-        </w:numPr>
-        <w:spacing w:after="0"/>
-        <w:ind w:left="360"/>
-        <w:rPr>
-          <w:b/>
-        </w:rPr>
-      </w:pPr>
-      <w:r>
-        <w:rPr>
-          <w:b/>
-        </w:rPr>
-        <w:t>@</w:t>
-      </w:r>
-      <w:proofErr w:type="spellStart"/>
-      <w:r>
-        <w:rPr>
-          <w:b/>
-        </w:rPr>
-        <w:t>AfterRunning</w:t>
-      </w:r>
-      <w:proofErr w:type="spellEnd"/>
+        <w:t>@Pointcut</w:t>
+      </w:r>
+    </w:p>
+    <w:p>
+      <w:pPr>
+        <w:pStyle w:val="ListParagraph"/>
+        <w:numPr>
+          <w:ilvl w:val="0"/>
+          <w:numId w:val="6"/>
+        </w:numPr>
+        <w:spacing w:after="0"/>
+        <w:ind w:left="360"/>
+        <w:rPr>
+          <w:b/>
+        </w:rPr>
+      </w:pPr>
+      <w:r>
+        <w:rPr>
+          <w:b/>
+        </w:rPr>
+        <w:t>@AfterRunning</w:t>
+      </w:r>
     </w:p>
     <w:p>
       <w:pPr>
@@ -2563,16 +2190,8 @@
           <w:b/>
         </w:rPr>
         <w:lastRenderedPageBreak/>
-        <w:t>@</w:t>
-      </w:r>
-      <w:proofErr w:type="spellStart"/>
-      <w:r>
-        <w:rPr>
-          <w:b/>
-        </w:rPr>
-        <w:t>AfterThowing</w:t>
-      </w:r>
-      <w:proofErr w:type="spellEnd"/>
+        <w:t>@AfterThowing</w:t>
+      </w:r>
     </w:p>
     <w:p>
       <w:pPr>
@@ -2625,7 +2244,7 @@
 </file>
 
 <file path=word/numbering.xml><?xml version="1.0" encoding="utf-8"?>
-<w:numbering xmlns:wpc="http://schemas.microsoft.com/office/word/2010/wordprocessingCanvas" xmlns:cx="http://schemas.microsoft.com/office/drawing/2014/chartex" xmlns:cx1="http://schemas.microsoft.com/office/drawing/2015/9/8/chartex" xmlns:mc="http://schemas.openxmlformats.org/markup-compatibility/2006" xmlns:o="urn:schemas-microsoft-com:office:office" xmlns:r="http://schemas.openxmlformats.org/officeDocument/2006/relationships" xmlns:m="http://schemas.openxmlformats.org/officeDocument/2006/math" xmlns:v="urn:schemas-microsoft-com:vml" xmlns:wp14="http://schemas.microsoft.com/office/word/2010/wordprocessingDrawing" xmlns:wp="http://schemas.openxmlformats.org/drawingml/2006/wordprocessingDrawing" xmlns:w10="urn:schemas-microsoft-com:office:word" xmlns:w="http://schemas.openxmlformats.org/wordprocessingml/2006/main" xmlns:w14="http://schemas.microsoft.com/office/word/2010/wordml" xmlns:w15="http://schemas.microsoft.com/office/word/2012/wordml" xmlns:w16se="http://schemas.microsoft.com/office/word/2015/wordml/symex" xmlns:wpg="http://schemas.microsoft.com/office/word/2010/wordprocessingGroup" xmlns:wpi="http://schemas.microsoft.com/office/word/2010/wordprocessingInk" xmlns:wne="http://schemas.microsoft.com/office/word/2006/wordml" xmlns:wps="http://schemas.microsoft.com/office/word/2010/wordprocessingShape" mc:Ignorable="w14 w15 w16se wp14">
+<w:numbering xmlns:wpc="http://schemas.microsoft.com/office/word/2010/wordprocessingCanvas" xmlns:cx="http://schemas.microsoft.com/office/drawing/2014/chartex" xmlns:cx1="http://schemas.microsoft.com/office/drawing/2015/9/8/chartex" xmlns:cx2="http://schemas.microsoft.com/office/drawing/2015/10/21/chartex" xmlns:cx3="http://schemas.microsoft.com/office/drawing/2016/5/9/chartex" xmlns:cx4="http://schemas.microsoft.com/office/drawing/2016/5/10/chartex" xmlns:cx5="http://schemas.microsoft.com/office/drawing/2016/5/11/chartex" xmlns:cx6="http://schemas.microsoft.com/office/drawing/2016/5/12/chartex" xmlns:cx7="http://schemas.microsoft.com/office/drawing/2016/5/13/chartex" xmlns:cx8="http://schemas.microsoft.com/office/drawing/2016/5/14/chartex" xmlns:mc="http://schemas.openxmlformats.org/markup-compatibility/2006" xmlns:aink="http://schemas.microsoft.com/office/drawing/2016/ink" xmlns:am3d="http://schemas.microsoft.com/office/drawing/2017/model3d" xmlns:o="urn:schemas-microsoft-com:office:office" xmlns:oel="http://schemas.microsoft.com/office/2019/extlst" xmlns:r="http://schemas.openxmlformats.org/officeDocument/2006/relationships" xmlns:m="http://schemas.openxmlformats.org/officeDocument/2006/math" xmlns:v="urn:schemas-microsoft-com:vml" xmlns:wp14="http://schemas.microsoft.com/office/word/2010/wordprocessingDrawing" xmlns:wp="http://schemas.openxmlformats.org/drawingml/2006/wordprocessingDrawing" xmlns:w10="urn:schemas-microsoft-com:office:word" xmlns:w="http://schemas.openxmlformats.org/wordprocessingml/2006/main" xmlns:w14="http://schemas.microsoft.com/office/word/2010/wordml" xmlns:w15="http://schemas.microsoft.com/office/word/2012/wordml" xmlns:w16cex="http://schemas.microsoft.com/office/word/2018/wordml/cex" xmlns:w16cid="http://schemas.microsoft.com/office/word/2016/wordml/cid" xmlns:w16="http://schemas.microsoft.com/office/word/2018/wordml" xmlns:w16du="http://schemas.microsoft.com/office/word/2023/wordml/word16du" xmlns:w16sdtdh="http://schemas.microsoft.com/office/word/2020/wordml/sdtdatahash" xmlns:w16se="http://schemas.microsoft.com/office/word/2015/wordml/symex" xmlns:wpg="http://schemas.microsoft.com/office/word/2010/wordprocessingGroup" xmlns:wpi="http://schemas.microsoft.com/office/word/2010/wordprocessingInk" xmlns:wne="http://schemas.microsoft.com/office/word/2006/wordml" xmlns:wps="http://schemas.microsoft.com/office/word/2010/wordprocessingShape" mc:Ignorable="w14 w15 w16se w16cid w16 w16cex w16sdtdh w16du wp14">
   <w:abstractNum w:abstractNumId="0" w15:restartNumberingAfterBreak="0">
     <w:nsid w:val="0354684F"/>
     <w:multiLevelType w:val="hybridMultilevel"/>
@@ -3842,44 +3461,44 @@
       </w:rPr>
     </w:lvl>
   </w:abstractNum>
-  <w:num w:numId="1">
+  <w:num w:numId="1" w16cid:durableId="1252857971">
     <w:abstractNumId w:val="4"/>
   </w:num>
-  <w:num w:numId="2">
+  <w:num w:numId="2" w16cid:durableId="1517041827">
     <w:abstractNumId w:val="6"/>
   </w:num>
-  <w:num w:numId="3">
+  <w:num w:numId="3" w16cid:durableId="1488017767">
     <w:abstractNumId w:val="8"/>
   </w:num>
-  <w:num w:numId="4">
+  <w:num w:numId="4" w16cid:durableId="1807430576">
     <w:abstractNumId w:val="2"/>
   </w:num>
-  <w:num w:numId="5">
+  <w:num w:numId="5" w16cid:durableId="279652710">
     <w:abstractNumId w:val="1"/>
   </w:num>
-  <w:num w:numId="6">
+  <w:num w:numId="6" w16cid:durableId="1728920904">
     <w:abstractNumId w:val="3"/>
   </w:num>
-  <w:num w:numId="7">
+  <w:num w:numId="7" w16cid:durableId="537938213">
     <w:abstractNumId w:val="7"/>
   </w:num>
-  <w:num w:numId="8">
+  <w:num w:numId="8" w16cid:durableId="1613589907">
     <w:abstractNumId w:val="0"/>
   </w:num>
-  <w:num w:numId="9">
+  <w:num w:numId="9" w16cid:durableId="519664648">
     <w:abstractNumId w:val="10"/>
   </w:num>
-  <w:num w:numId="10">
+  <w:num w:numId="10" w16cid:durableId="1490243968">
     <w:abstractNumId w:val="9"/>
   </w:num>
-  <w:num w:numId="11">
+  <w:num w:numId="11" w16cid:durableId="2021346316">
     <w:abstractNumId w:val="5"/>
   </w:num>
 </w:numbering>
 </file>
 
 <file path=word/styles.xml><?xml version="1.0" encoding="utf-8"?>
-<w:styles xmlns:mc="http://schemas.openxmlformats.org/markup-compatibility/2006" xmlns:r="http://schemas.openxmlformats.org/officeDocument/2006/relationships" xmlns:w="http://schemas.openxmlformats.org/wordprocessingml/2006/main" xmlns:w14="http://schemas.microsoft.com/office/word/2010/wordml" xmlns:w15="http://schemas.microsoft.com/office/word/2012/wordml" xmlns:w16se="http://schemas.microsoft.com/office/word/2015/wordml/symex" mc:Ignorable="w14 w15 w16se">
+<w:styles xmlns:mc="http://schemas.openxmlformats.org/markup-compatibility/2006" xmlns:r="http://schemas.openxmlformats.org/officeDocument/2006/relationships" xmlns:w="http://schemas.openxmlformats.org/wordprocessingml/2006/main" xmlns:w14="http://schemas.microsoft.com/office/word/2010/wordml" xmlns:w15="http://schemas.microsoft.com/office/word/2012/wordml" xmlns:w16cex="http://schemas.microsoft.com/office/word/2018/wordml/cex" xmlns:w16cid="http://schemas.microsoft.com/office/word/2016/wordml/cid" xmlns:w16="http://schemas.microsoft.com/office/word/2018/wordml" xmlns:w16du="http://schemas.microsoft.com/office/word/2023/wordml/word16du" xmlns:w16sdtdh="http://schemas.microsoft.com/office/word/2020/wordml/sdtdatahash" xmlns:w16se="http://schemas.microsoft.com/office/word/2015/wordml/symex" mc:Ignorable="w14 w15 w16se w16cid w16 w16cex w16sdtdh w16du">
   <w:docDefaults>
     <w:rPrDefault>
       <w:rPr>
@@ -3895,7 +3514,7 @@
       </w:pPr>
     </w:pPrDefault>
   </w:docDefaults>
-  <w:latentStyles w:defLockedState="0" w:defUIPriority="99" w:defSemiHidden="0" w:defUnhideWhenUsed="0" w:defQFormat="0" w:count="371">
+  <w:latentStyles w:defLockedState="0" w:defUIPriority="99" w:defSemiHidden="0" w:defUnhideWhenUsed="0" w:defQFormat="0" w:count="376">
     <w:lsdException w:name="Normal" w:uiPriority="0" w:qFormat="1"/>
     <w:lsdException w:name="heading 1" w:uiPriority="9" w:qFormat="1"/>
     <w:lsdException w:name="heading 2" w:semiHidden="1" w:uiPriority="9" w:unhideWhenUsed="1" w:qFormat="1"/>
@@ -4267,6 +3886,11 @@
     <w:lsdException w:name="List Table 5 Dark Accent 6" w:uiPriority="50"/>
     <w:lsdException w:name="List Table 6 Colorful Accent 6" w:uiPriority="51"/>
     <w:lsdException w:name="List Table 7 Colorful Accent 6" w:uiPriority="52"/>
+    <w:lsdException w:name="Mention" w:semiHidden="1" w:unhideWhenUsed="1"/>
+    <w:lsdException w:name="Smart Hyperlink" w:semiHidden="1" w:unhideWhenUsed="1"/>
+    <w:lsdException w:name="Hashtag" w:semiHidden="1" w:unhideWhenUsed="1"/>
+    <w:lsdException w:name="Unresolved Mention" w:semiHidden="1" w:unhideWhenUsed="1"/>
+    <w:lsdException w:name="Smart Link" w:semiHidden="1" w:unhideWhenUsed="1"/>
   </w:latentStyles>
   <w:style w:type="paragraph" w:default="1" w:styleId="Normal">
     <w:name w:val="Normal"/>
